--- a/chapter1/chapter01/your_turn2/dog_groomer_plan.docx
+++ b/chapter1/chapter01/your_turn2/dog_groomer_plan.docx
@@ -1,6 +1,6 @@
 
 <file path=word/document.xml><?xml version="1.0" encoding="utf-8"?>
-<w:document xmlns:wpc="http://schemas.microsoft.com/office/word/2010/wordprocessingCanvas" xmlns:cx="http://schemas.microsoft.com/office/drawing/2014/chartex" xmlns:cx1="http://schemas.microsoft.com/office/drawing/2015/9/8/chartex" xmlns:cx2="http://schemas.microsoft.com/office/drawing/2015/10/21/chartex" xmlns:cx3="http://schemas.microsoft.com/office/drawing/2016/5/9/chartex" xmlns:cx4="http://schemas.microsoft.com/office/drawing/2016/5/10/chartex" xmlns:cx5="http://schemas.microsoft.com/office/drawing/2016/5/11/chartex" xmlns:cx6="http://schemas.microsoft.com/office/drawing/2016/5/12/chartex" xmlns:cx7="http://schemas.microsoft.com/office/drawing/2016/5/13/chartex" xmlns:cx8="http://schemas.microsoft.com/office/drawing/2016/5/14/chartex" xmlns:mc="http://schemas.openxmlformats.org/markup-compatibility/2006" xmlns:aink="http://schemas.microsoft.com/office/drawing/2016/ink" xmlns:am3d="http://schemas.microsoft.com/office/drawing/2017/model3d" xmlns:o="urn:schemas-microsoft-com:office:office" xmlns:r="http://schemas.openxmlformats.org/officeDocument/2006/relationships" xmlns:m="http://schemas.openxmlformats.org/officeDocument/2006/math" xmlns:v="urn:schemas-microsoft-com:vml" xmlns:wp14="http://schemas.microsoft.com/office/word/2010/wordprocessingDrawing" xmlns:wp="http://schemas.openxmlformats.org/drawingml/2006/wordprocessingDrawing" xmlns:w10="urn:schemas-microsoft-com:office:word" xmlns:w="http://schemas.openxmlformats.org/wordprocessingml/2006/main" xmlns:w14="http://schemas.microsoft.com/office/word/2010/wordml" xmlns:w15="http://schemas.microsoft.com/office/word/2012/wordml" xmlns:w16cid="http://schemas.microsoft.com/office/word/2016/wordml/cid" xmlns:w16se="http://schemas.microsoft.com/office/word/2015/wordml/symex" xmlns:wpg="http://schemas.microsoft.com/office/word/2010/wordprocessingGroup" xmlns:wpi="http://schemas.microsoft.com/office/word/2010/wordprocessingInk" xmlns:wne="http://schemas.microsoft.com/office/word/2006/wordml" xmlns:wps="http://schemas.microsoft.com/office/word/2010/wordprocessingShape" mc:Ignorable="w14 w15 w16se w16cid wp14">
+<w:document xmlns:wpc="http://schemas.microsoft.com/office/word/2010/wordprocessingCanvas" xmlns:cx="http://schemas.microsoft.com/office/drawing/2014/chartex" xmlns:cx1="http://schemas.microsoft.com/office/drawing/2015/9/8/chartex" xmlns:cx2="http://schemas.microsoft.com/office/drawing/2015/10/21/chartex" xmlns:cx3="http://schemas.microsoft.com/office/drawing/2016/5/9/chartex" xmlns:cx4="http://schemas.microsoft.com/office/drawing/2016/5/10/chartex" xmlns:cx5="http://schemas.microsoft.com/office/drawing/2016/5/11/chartex" xmlns:cx6="http://schemas.microsoft.com/office/drawing/2016/5/12/chartex" xmlns:cx7="http://schemas.microsoft.com/office/drawing/2016/5/13/chartex" xmlns:cx8="http://schemas.microsoft.com/office/drawing/2016/5/14/chartex" xmlns:mc="http://schemas.openxmlformats.org/markup-compatibility/2006" xmlns:aink="http://schemas.microsoft.com/office/drawing/2016/ink" xmlns:am3d="http://schemas.microsoft.com/office/drawing/2017/model3d" xmlns:o="urn:schemas-microsoft-com:office:office" xmlns:oel="http://schemas.microsoft.com/office/2019/extlst" xmlns:r="http://schemas.openxmlformats.org/officeDocument/2006/relationships" xmlns:m="http://schemas.openxmlformats.org/officeDocument/2006/math" xmlns:v="urn:schemas-microsoft-com:vml" xmlns:wp14="http://schemas.microsoft.com/office/word/2010/wordprocessingDrawing" xmlns:wp="http://schemas.openxmlformats.org/drawingml/2006/wordprocessingDrawing" xmlns:w10="urn:schemas-microsoft-com:office:word" xmlns:w="http://schemas.openxmlformats.org/wordprocessingml/2006/main" xmlns:w14="http://schemas.microsoft.com/office/word/2010/wordml" xmlns:w15="http://schemas.microsoft.com/office/word/2012/wordml" xmlns:w16cex="http://schemas.microsoft.com/office/word/2018/wordml/cex" xmlns:w16cid="http://schemas.microsoft.com/office/word/2016/wordml/cid" xmlns:w16="http://schemas.microsoft.com/office/word/2018/wordml" xmlns:w16sdtdh="http://schemas.microsoft.com/office/word/2020/wordml/sdtdatahash" xmlns:w16se="http://schemas.microsoft.com/office/word/2015/wordml/symex" xmlns:wpg="http://schemas.microsoft.com/office/word/2010/wordprocessingGroup" xmlns:wpi="http://schemas.microsoft.com/office/word/2010/wordprocessingInk" xmlns:wne="http://schemas.microsoft.com/office/word/2006/wordml" xmlns:wps="http://schemas.microsoft.com/office/word/2010/wordprocessingShape" mc:Ignorable="w14 w15 w16se w16cid w16 w16cex w16sdtdh wp14">
   <w:body>
     <w:p>
       <w:pPr>
@@ -30,6 +30,9 @@
       <w:r>
         <w:t>:</w:t>
       </w:r>
+      <w:r>
+        <w:t xml:space="preserve"> Carleigh Smith</w:t>
+      </w:r>
     </w:p>
     <w:p/>
     <w:p>
@@ -39,6 +42,16 @@
       <w:r>
         <w:t>Name of the Dog Grooming Business:</w:t>
       </w:r>
+      <w:r>
+        <w:t xml:space="preserve"> </w:t>
+      </w:r>
+      <w:r>
+        <w:rPr>
+          <w:rFonts w:ascii="Segoe UI" w:hAnsi="Segoe UI" w:cs="Segoe UI"/>
+          <w:color w:val="374151"/>
+        </w:rPr>
+        <w:t>The Pooch Parlor</w:t>
+      </w:r>
     </w:p>
     <w:p/>
     <w:p>
@@ -67,32 +80,212 @@
       <w:r>
         <w:t>Idea 1:</w:t>
       </w:r>
+      <w:r>
+        <w:t xml:space="preserve"> About Us:</w:t>
+      </w:r>
+    </w:p>
+    <w:p>
+      <w:pPr>
+        <w:pStyle w:val="ListParagraph"/>
+        <w:numPr>
+          <w:ilvl w:val="0"/>
+          <w:numId w:val="2"/>
+        </w:numPr>
+      </w:pPr>
+      <w:r>
+        <w:t>Background Information about the business</w:t>
+      </w:r>
+    </w:p>
+    <w:p>
+      <w:pPr>
+        <w:pStyle w:val="ListParagraph"/>
+        <w:numPr>
+          <w:ilvl w:val="0"/>
+          <w:numId w:val="2"/>
+        </w:numPr>
+      </w:pPr>
+      <w:r>
+        <w:t xml:space="preserve">Certifications and </w:t>
+      </w:r>
+      <w:proofErr w:type="gramStart"/>
+      <w:r>
+        <w:t>Training</w:t>
+      </w:r>
+      <w:proofErr w:type="gramEnd"/>
+      <w:r>
+        <w:t xml:space="preserve"> the groomers have</w:t>
+      </w:r>
+    </w:p>
+    <w:p>
+      <w:r>
+        <w:t xml:space="preserve">Idea </w:t>
+      </w:r>
+      <w:proofErr w:type="gramStart"/>
+      <w:r>
+        <w:t>2:</w:t>
+      </w:r>
+      <w:r>
+        <w:t>Contact</w:t>
+      </w:r>
+      <w:proofErr w:type="gramEnd"/>
+      <w:r>
+        <w:t xml:space="preserve"> Information:</w:t>
+      </w:r>
+    </w:p>
+    <w:p>
+      <w:pPr>
+        <w:pStyle w:val="ListParagraph"/>
+        <w:numPr>
+          <w:ilvl w:val="0"/>
+          <w:numId w:val="3"/>
+        </w:numPr>
+      </w:pPr>
+      <w:r>
+        <w:t>Clear contact details including phone number, email, and physical address.</w:t>
+      </w:r>
+    </w:p>
+    <w:p>
+      <w:pPr>
+        <w:pStyle w:val="ListParagraph"/>
+        <w:numPr>
+          <w:ilvl w:val="0"/>
+          <w:numId w:val="3"/>
+        </w:numPr>
+      </w:pPr>
+      <w:r>
+        <w:t xml:space="preserve">Links to </w:t>
+      </w:r>
+      <w:proofErr w:type="spellStart"/>
+      <w:r>
+        <w:t>socia</w:t>
+      </w:r>
+      <w:proofErr w:type="spellEnd"/>
+      <w:r>
+        <w:t xml:space="preserve"> media profiles</w:t>
+      </w:r>
     </w:p>
     <w:p/>
     <w:p>
       <w:r>
-        <w:t>Idea 2:</w:t>
-      </w:r>
+        <w:t xml:space="preserve">Idea 3: </w:t>
+      </w:r>
+      <w:r>
+        <w:t>Bookings/Appointments:</w:t>
+      </w:r>
+    </w:p>
+    <w:p>
+      <w:pPr>
+        <w:pStyle w:val="ListParagraph"/>
+        <w:numPr>
+          <w:ilvl w:val="0"/>
+          <w:numId w:val="4"/>
+        </w:numPr>
+      </w:pPr>
+      <w:r>
+        <w:t>Online booking system or information on how to schedule appointments.</w:t>
+      </w:r>
+    </w:p>
+    <w:p>
+      <w:pPr>
+        <w:pStyle w:val="ListParagraph"/>
+        <w:numPr>
+          <w:ilvl w:val="0"/>
+          <w:numId w:val="4"/>
+        </w:numPr>
+      </w:pPr>
+      <w:r>
+        <w:t xml:space="preserve">Availability or cancellation </w:t>
+      </w:r>
+      <w:proofErr w:type="spellStart"/>
+      <w:r>
+        <w:t>policaies</w:t>
+      </w:r>
+      <w:proofErr w:type="spellEnd"/>
     </w:p>
     <w:p/>
     <w:p>
       <w:r>
-        <w:t xml:space="preserve">Idea 3: </w:t>
+        <w:t xml:space="preserve">Idea </w:t>
+      </w:r>
+      <w:proofErr w:type="gramStart"/>
+      <w:r>
+        <w:t>4</w:t>
+      </w:r>
+      <w:r>
+        <w:t>:</w:t>
+      </w:r>
+      <w:r>
+        <w:t>Services</w:t>
+      </w:r>
+      <w:proofErr w:type="gramEnd"/>
+      <w:r>
+        <w:t>:</w:t>
+      </w:r>
+    </w:p>
+    <w:p>
+      <w:pPr>
+        <w:pStyle w:val="ListParagraph"/>
+        <w:numPr>
+          <w:ilvl w:val="0"/>
+          <w:numId w:val="5"/>
+        </w:numPr>
+      </w:pPr>
+      <w:r>
+        <w:t>Detailed list of grooming services offered</w:t>
+      </w:r>
+    </w:p>
+    <w:p>
+      <w:pPr>
+        <w:pStyle w:val="ListParagraph"/>
+        <w:numPr>
+          <w:ilvl w:val="0"/>
+          <w:numId w:val="5"/>
+        </w:numPr>
+      </w:pPr>
+      <w:r>
+        <w:t>Pricing information for each service</w:t>
+      </w:r>
+    </w:p>
+    <w:p>
+      <w:pPr>
+        <w:pStyle w:val="ListParagraph"/>
+        <w:numPr>
+          <w:ilvl w:val="0"/>
+          <w:numId w:val="5"/>
+        </w:numPr>
+      </w:pPr>
+      <w:r>
+        <w:t>Special packages</w:t>
       </w:r>
     </w:p>
     <w:p/>
     <w:p>
       <w:r>
-        <w:t>Idea 4</w:t>
-      </w:r>
+        <w:lastRenderedPageBreak/>
+        <w:t xml:space="preserve">Idea </w:t>
+      </w:r>
+      <w:proofErr w:type="gramStart"/>
+      <w:r>
+        <w:t>5:</w:t>
+      </w:r>
+      <w:r>
+        <w:t>FAQS</w:t>
+      </w:r>
+      <w:proofErr w:type="gramEnd"/>
       <w:r>
         <w:t>:</w:t>
       </w:r>
     </w:p>
-    <w:p/>
     <w:p>
-      <w:r>
-        <w:t>Idea 5:</w:t>
+      <w:pPr>
+        <w:pStyle w:val="ListParagraph"/>
+        <w:numPr>
+          <w:ilvl w:val="0"/>
+          <w:numId w:val="6"/>
+        </w:numPr>
+      </w:pPr>
+      <w:r>
+        <w:t>Content about pet care, grooming tips, and expertise on grooming.</w:t>
       </w:r>
     </w:p>
     <w:p>
@@ -229,6 +422,9 @@
             <w:pPr>
               <w:cnfStyle w:val="000000100000" w:firstRow="0" w:lastRow="0" w:firstColumn="0" w:lastColumn="0" w:oddVBand="0" w:evenVBand="0" w:oddHBand="1" w:evenHBand="0" w:firstRowFirstColumn="0" w:firstRowLastColumn="0" w:lastRowFirstColumn="0" w:lastRowLastColumn="0"/>
             </w:pPr>
+            <w:r>
+              <w:t>The purpose of this website is to satisfy customers looking to get their pet groomed. The goal is to have an easy working, satisfying website.</w:t>
+            </w:r>
           </w:p>
         </w:tc>
       </w:tr>
@@ -268,6 +464,9 @@
             <w:pPr>
               <w:cnfStyle w:val="000000000000" w:firstRow="0" w:lastRow="0" w:firstColumn="0" w:lastColumn="0" w:oddVBand="0" w:evenVBand="0" w:oddHBand="0" w:evenHBand="0" w:firstRowFirstColumn="0" w:firstRowLastColumn="0" w:lastRowFirstColumn="0" w:lastRowLastColumn="0"/>
             </w:pPr>
+            <w:r>
+              <w:t>The targeted audience is adults with pets.</w:t>
+            </w:r>
           </w:p>
         </w:tc>
       </w:tr>
@@ -308,6 +507,9 @@
             <w:pPr>
               <w:cnfStyle w:val="000000100000" w:firstRow="0" w:lastRow="0" w:firstColumn="0" w:lastColumn="0" w:oddVBand="0" w:evenVBand="0" w:oddHBand="1" w:evenHBand="0" w:firstRowFirstColumn="0" w:firstRowLastColumn="0" w:lastRowFirstColumn="0" w:lastRowLastColumn="0"/>
             </w:pPr>
+            <w:r>
+              <w:t>I will use animal graphics such as pictures of dogs and cats</w:t>
+            </w:r>
           </w:p>
         </w:tc>
       </w:tr>
@@ -347,6 +549,9 @@
             <w:pPr>
               <w:cnfStyle w:val="000000000000" w:firstRow="0" w:lastRow="0" w:firstColumn="0" w:lastColumn="0" w:oddVBand="0" w:evenVBand="0" w:oddHBand="0" w:evenHBand="0" w:firstRowFirstColumn="0" w:firstRowLastColumn="0" w:lastRowFirstColumn="0" w:lastRowLastColumn="0"/>
             </w:pPr>
+            <w:r>
+              <w:t>I will use many colors such as white, black, pink, red, green, yellow, and more.</w:t>
+            </w:r>
           </w:p>
         </w:tc>
       </w:tr>
@@ -387,6 +592,9 @@
             <w:pPr>
               <w:cnfStyle w:val="000000100000" w:firstRow="0" w:lastRow="0" w:firstColumn="0" w:lastColumn="0" w:oddVBand="0" w:evenVBand="0" w:oddHBand="1" w:evenHBand="0" w:firstRowFirstColumn="0" w:firstRowLastColumn="0" w:lastRowFirstColumn="0" w:lastRowLastColumn="0"/>
             </w:pPr>
+            <w:r>
+              <w:t>This website will have links you can click to easily find where you want to go</w:t>
+            </w:r>
           </w:p>
         </w:tc>
       </w:tr>
@@ -426,6 +634,9 @@
             <w:pPr>
               <w:cnfStyle w:val="000000000000" w:firstRow="0" w:lastRow="0" w:firstColumn="0" w:lastColumn="0" w:oddVBand="0" w:evenVBand="0" w:oddHBand="0" w:evenHBand="0" w:firstRowFirstColumn="0" w:firstRowLastColumn="0" w:lastRowFirstColumn="0" w:lastRowLastColumn="0"/>
             </w:pPr>
+            <w:r>
+              <w:t>This project is due next week.</w:t>
+            </w:r>
           </w:p>
         </w:tc>
       </w:tr>
@@ -470,26 +681,63 @@
         <w:spacing w:line="240" w:lineRule="auto"/>
       </w:pPr>
       <w:r>
+        <w:lastRenderedPageBreak/>
         <w:t xml:space="preserve">Sketch the wireframe for </w:t>
       </w:r>
       <w:r>
         <w:t>the</w:t>
       </w:r>
-      <w:bookmarkStart w:id="0" w:name="_GoBack"/>
-      <w:bookmarkEnd w:id="0"/>
       <w:r>
         <w:t xml:space="preserve"> home page below</w:t>
       </w:r>
       <w:r>
         <w:t>.</w:t>
       </w:r>
-    </w:p>
-    <w:p/>
-    <w:p/>
-    <w:p/>
-    <w:p>
-      <w:r>
-        <w:br w:type="page"/>
+      <w:r>
+        <w:rPr>
+          <w:noProof/>
+        </w:rPr>
+        <w:drawing>
+          <wp:inline distT="0" distB="0" distL="0" distR="0" wp14:anchorId="02F314AB" wp14:editId="41C90000">
+            <wp:extent cx="9144000" cy="6616065"/>
+            <wp:effectExtent l="0" t="0" r="0" b="0"/>
+            <wp:docPr id="480470349" name="Picture 1" descr="A computer screen with a blue border&#10;&#10;Description automatically generated with medium confidence"/>
+            <wp:cNvGraphicFramePr>
+              <a:graphicFrameLocks xmlns:a="http://schemas.openxmlformats.org/drawingml/2006/main" noChangeAspect="1"/>
+            </wp:cNvGraphicFramePr>
+            <a:graphic xmlns:a="http://schemas.openxmlformats.org/drawingml/2006/main">
+              <a:graphicData uri="http://schemas.openxmlformats.org/drawingml/2006/picture">
+                <pic:pic xmlns:pic="http://schemas.openxmlformats.org/drawingml/2006/picture">
+                  <pic:nvPicPr>
+                    <pic:cNvPr id="480470349" name="Picture 1" descr="A computer screen with a blue border&#10;&#10;Description automatically generated with medium confidence"/>
+                    <pic:cNvPicPr/>
+                  </pic:nvPicPr>
+                  <pic:blipFill>
+                    <a:blip r:embed="rId5">
+                      <a:extLst>
+                        <a:ext uri="{28A0092B-C50C-407E-A947-70E740481C1C}">
+                          <a14:useLocalDpi xmlns:a14="http://schemas.microsoft.com/office/drawing/2010/main" val="0"/>
+                        </a:ext>
+                      </a:extLst>
+                    </a:blip>
+                    <a:stretch>
+                      <a:fillRect/>
+                    </a:stretch>
+                  </pic:blipFill>
+                  <pic:spPr>
+                    <a:xfrm>
+                      <a:off x="0" y="0"/>
+                      <a:ext cx="9144000" cy="6616065"/>
+                    </a:xfrm>
+                    <a:prstGeom prst="rect">
+                      <a:avLst/>
+                    </a:prstGeom>
+                  </pic:spPr>
+                </pic:pic>
+              </a:graphicData>
+            </a:graphic>
+          </wp:inline>
+        </w:drawing>
       </w:r>
     </w:p>
     <w:p>
@@ -497,7 +745,111 @@
         <w:pStyle w:val="Heading1"/>
       </w:pPr>
       <w:r>
+        <w:rPr>
+          <w:noProof/>
+        </w:rPr>
         <w:lastRenderedPageBreak/>
+        <mc:AlternateContent>
+          <mc:Choice Requires="wps">
+            <w:drawing>
+              <wp:anchor distT="45720" distB="45720" distL="114300" distR="114300" simplePos="0" relativeHeight="251661312" behindDoc="0" locked="0" layoutInCell="1" allowOverlap="1" wp14:anchorId="7ED2D748" wp14:editId="4172F2F5">
+                <wp:simplePos x="0" y="0"/>
+                <wp:positionH relativeFrom="column">
+                  <wp:posOffset>3981450</wp:posOffset>
+                </wp:positionH>
+                <wp:positionV relativeFrom="paragraph">
+                  <wp:posOffset>13970</wp:posOffset>
+                </wp:positionV>
+                <wp:extent cx="1552575" cy="1895475"/>
+                <wp:effectExtent l="0" t="0" r="28575" b="28575"/>
+                <wp:wrapSquare wrapText="bothSides"/>
+                <wp:docPr id="1312554257" name="Text Box 2"/>
+                <wp:cNvGraphicFramePr>
+                  <a:graphicFrameLocks xmlns:a="http://schemas.openxmlformats.org/drawingml/2006/main"/>
+                </wp:cNvGraphicFramePr>
+                <a:graphic xmlns:a="http://schemas.openxmlformats.org/drawingml/2006/main">
+                  <a:graphicData uri="http://schemas.microsoft.com/office/word/2010/wordprocessingShape">
+                    <wps:wsp>
+                      <wps:cNvSpPr txBox="1">
+                        <a:spLocks noChangeArrowheads="1"/>
+                      </wps:cNvSpPr>
+                      <wps:spPr bwMode="auto">
+                        <a:xfrm>
+                          <a:off x="0" y="0"/>
+                          <a:ext cx="1552575" cy="1895475"/>
+                        </a:xfrm>
+                        <a:prstGeom prst="rect">
+                          <a:avLst/>
+                        </a:prstGeom>
+                        <a:solidFill>
+                          <a:srgbClr val="FFFFFF"/>
+                        </a:solidFill>
+                        <a:ln w="9525">
+                          <a:solidFill>
+                            <a:srgbClr val="000000"/>
+                          </a:solidFill>
+                          <a:miter lim="800000"/>
+                          <a:headEnd/>
+                          <a:tailEnd/>
+                        </a:ln>
+                      </wps:spPr>
+                      <wps:txbx>
+                        <w:txbxContent>
+                          <w:p>
+                            <w:proofErr w:type="gramStart"/>
+                            <w:r>
+                              <w:t>Services(</w:t>
+                            </w:r>
+                            <w:proofErr w:type="gramEnd"/>
+                            <w:r>
+                              <w:t>Extended)</w:t>
+                            </w:r>
+                          </w:p>
+                        </w:txbxContent>
+                      </wps:txbx>
+                      <wps:bodyPr rot="0" vert="horz" wrap="square" lIns="91440" tIns="45720" rIns="91440" bIns="45720" anchor="t" anchorCtr="0">
+                        <a:noAutofit/>
+                      </wps:bodyPr>
+                    </wps:wsp>
+                  </a:graphicData>
+                </a:graphic>
+                <wp14:sizeRelH relativeFrom="margin">
+                  <wp14:pctWidth>0</wp14:pctWidth>
+                </wp14:sizeRelH>
+                <wp14:sizeRelV relativeFrom="margin">
+                  <wp14:pctHeight>0</wp14:pctHeight>
+                </wp14:sizeRelV>
+              </wp:anchor>
+            </w:drawing>
+          </mc:Choice>
+          <mc:Fallback>
+            <w:pict>
+              <v:shapetype w14:anchorId="7ED2D748" id="_x0000_t202" coordsize="21600,21600" o:spt="202" path="m,l,21600r21600,l21600,xe">
+                <v:stroke joinstyle="miter"/>
+                <v:path gradientshapeok="t" o:connecttype="rect"/>
+              </v:shapetype>
+              <v:shape id="Text Box 2" o:spid="_x0000_s1026" type="#_x0000_t202" style="position:absolute;margin-left:313.5pt;margin-top:1.1pt;width:122.25pt;height:149.25pt;z-index:251661312;visibility:visible;mso-wrap-style:square;mso-width-percent:0;mso-height-percent:0;mso-wrap-distance-left:9pt;mso-wrap-distance-top:3.6pt;mso-wrap-distance-right:9pt;mso-wrap-distance-bottom:3.6pt;mso-position-horizontal:absolute;mso-position-horizontal-relative:text;mso-position-vertical:absolute;mso-position-vertical-relative:text;mso-width-percent:0;mso-height-percent:0;mso-width-relative:margin;mso-height-relative:margin;v-text-anchor:top" o:gfxdata="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">
+                <v:textbox>
+                  <w:txbxContent>
+                    <w:p>
+                      <w:proofErr w:type="gramStart"/>
+                      <w:r>
+                        <w:t>Services(</w:t>
+                      </w:r>
+                      <w:proofErr w:type="gramEnd"/>
+                      <w:r>
+                        <w:t>Extended)</w:t>
+                      </w:r>
+                    </w:p>
+                  </w:txbxContent>
+                </v:textbox>
+                <w10:wrap type="square"/>
+              </v:shape>
+            </w:pict>
+          </mc:Fallback>
+        </mc:AlternateContent>
+      </w:r>
+      <w:r>
         <w:t>Site map</w:t>
       </w:r>
     </w:p>
@@ -513,6 +865,1039 @@
       <w:pPr>
         <w:spacing w:line="240" w:lineRule="auto"/>
       </w:pPr>
+      <w:r>
+        <w:rPr>
+          <w:noProof/>
+        </w:rPr>
+        <mc:AlternateContent>
+          <mc:Choice Requires="wps">
+            <w:drawing>
+              <wp:anchor distT="0" distB="0" distL="114300" distR="114300" simplePos="0" relativeHeight="251682816" behindDoc="0" locked="0" layoutInCell="1" allowOverlap="1" wp14:anchorId="580A9935" wp14:editId="698B29A8">
+                <wp:simplePos x="0" y="0"/>
+                <wp:positionH relativeFrom="column">
+                  <wp:posOffset>1485900</wp:posOffset>
+                </wp:positionH>
+                <wp:positionV relativeFrom="paragraph">
+                  <wp:posOffset>2079625</wp:posOffset>
+                </wp:positionV>
+                <wp:extent cx="457200" cy="1828800"/>
+                <wp:effectExtent l="57150" t="38100" r="57150" b="57150"/>
+                <wp:wrapNone/>
+                <wp:docPr id="124061582" name="Straight Arrow Connector 2"/>
+                <wp:cNvGraphicFramePr/>
+                <a:graphic xmlns:a="http://schemas.openxmlformats.org/drawingml/2006/main">
+                  <a:graphicData uri="http://schemas.microsoft.com/office/word/2010/wordprocessingShape">
+                    <wps:wsp>
+                      <wps:cNvCnPr/>
+                      <wps:spPr>
+                        <a:xfrm flipH="1">
+                          <a:off x="0" y="0"/>
+                          <a:ext cx="457200" cy="1828800"/>
+                        </a:xfrm>
+                        <a:prstGeom prst="straightConnector1">
+                          <a:avLst/>
+                        </a:prstGeom>
+                        <a:ln>
+                          <a:headEnd type="triangle"/>
+                          <a:tailEnd type="triangle"/>
+                        </a:ln>
+                      </wps:spPr>
+                      <wps:style>
+                        <a:lnRef idx="1">
+                          <a:schemeClr val="dk1"/>
+                        </a:lnRef>
+                        <a:fillRef idx="0">
+                          <a:schemeClr val="dk1"/>
+                        </a:fillRef>
+                        <a:effectRef idx="0">
+                          <a:schemeClr val="dk1"/>
+                        </a:effectRef>
+                        <a:fontRef idx="minor">
+                          <a:schemeClr val="tx1"/>
+                        </a:fontRef>
+                      </wps:style>
+                      <wps:bodyPr/>
+                    </wps:wsp>
+                  </a:graphicData>
+                </a:graphic>
+                <wp14:sizeRelH relativeFrom="margin">
+                  <wp14:pctWidth>0</wp14:pctWidth>
+                </wp14:sizeRelH>
+                <wp14:sizeRelV relativeFrom="margin">
+                  <wp14:pctHeight>0</wp14:pctHeight>
+                </wp14:sizeRelV>
+              </wp:anchor>
+            </w:drawing>
+          </mc:Choice>
+          <mc:Fallback>
+            <w:pict>
+              <v:shapetype w14:anchorId="18D3C0A2" id="_x0000_t32" coordsize="21600,21600" o:spt="32" o:oned="t" path="m,l21600,21600e" filled="f">
+                <v:path arrowok="t" fillok="f" o:connecttype="none"/>
+                <o:lock v:ext="edit" shapetype="t"/>
+              </v:shapetype>
+              <v:shape id="Straight Arrow Connector 2" o:spid="_x0000_s1026" type="#_x0000_t32" style="position:absolute;margin-left:117pt;margin-top:163.75pt;width:36pt;height:2in;flip:x;z-index:251682816;visibility:visible;mso-wrap-style:square;mso-width-percent:0;mso-height-percent:0;mso-wrap-distance-left:9pt;mso-wrap-distance-top:0;mso-wrap-distance-right:9pt;mso-wrap-distance-bottom:0;mso-position-horizontal:absolute;mso-position-horizontal-relative:text;mso-position-vertical:absolute;mso-position-vertical-relative:text;mso-width-percent:0;mso-height-percent:0;mso-width-relative:margin;mso-height-relative:margin" o:gfxdata="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" strokecolor="black [3200]" strokeweight=".5pt">
+                <v:stroke startarrow="block" endarrow="block" joinstyle="miter"/>
+              </v:shape>
+            </w:pict>
+          </mc:Fallback>
+        </mc:AlternateContent>
+      </w:r>
+      <w:r>
+        <w:rPr>
+          <w:noProof/>
+        </w:rPr>
+        <mc:AlternateContent>
+          <mc:Choice Requires="wps">
+            <w:drawing>
+              <wp:anchor distT="0" distB="0" distL="114300" distR="114300" simplePos="0" relativeHeight="251684864" behindDoc="0" locked="0" layoutInCell="1" allowOverlap="1" wp14:anchorId="2A2D1C4C" wp14:editId="2E9CBA78">
+                <wp:simplePos x="0" y="0"/>
+                <wp:positionH relativeFrom="margin">
+                  <wp:posOffset>2933699</wp:posOffset>
+                </wp:positionH>
+                <wp:positionV relativeFrom="paragraph">
+                  <wp:posOffset>631825</wp:posOffset>
+                </wp:positionV>
+                <wp:extent cx="942975" cy="409575"/>
+                <wp:effectExtent l="38100" t="38100" r="47625" b="66675"/>
+                <wp:wrapNone/>
+                <wp:docPr id="2015002659" name="Straight Arrow Connector 2"/>
+                <wp:cNvGraphicFramePr/>
+                <a:graphic xmlns:a="http://schemas.openxmlformats.org/drawingml/2006/main">
+                  <a:graphicData uri="http://schemas.microsoft.com/office/word/2010/wordprocessingShape">
+                    <wps:wsp>
+                      <wps:cNvCnPr/>
+                      <wps:spPr>
+                        <a:xfrm flipH="1">
+                          <a:off x="0" y="0"/>
+                          <a:ext cx="942975" cy="409575"/>
+                        </a:xfrm>
+                        <a:prstGeom prst="straightConnector1">
+                          <a:avLst/>
+                        </a:prstGeom>
+                        <a:ln>
+                          <a:headEnd type="triangle"/>
+                          <a:tailEnd type="triangle"/>
+                        </a:ln>
+                      </wps:spPr>
+                      <wps:style>
+                        <a:lnRef idx="1">
+                          <a:schemeClr val="dk1"/>
+                        </a:lnRef>
+                        <a:fillRef idx="0">
+                          <a:schemeClr val="dk1"/>
+                        </a:fillRef>
+                        <a:effectRef idx="0">
+                          <a:schemeClr val="dk1"/>
+                        </a:effectRef>
+                        <a:fontRef idx="minor">
+                          <a:schemeClr val="tx1"/>
+                        </a:fontRef>
+                      </wps:style>
+                      <wps:bodyPr/>
+                    </wps:wsp>
+                  </a:graphicData>
+                </a:graphic>
+                <wp14:sizeRelH relativeFrom="margin">
+                  <wp14:pctWidth>0</wp14:pctWidth>
+                </wp14:sizeRelH>
+                <wp14:sizeRelV relativeFrom="margin">
+                  <wp14:pctHeight>0</wp14:pctHeight>
+                </wp14:sizeRelV>
+              </wp:anchor>
+            </w:drawing>
+          </mc:Choice>
+          <mc:Fallback>
+            <w:pict>
+              <v:shape w14:anchorId="61B65CF5" id="Straight Arrow Connector 2" o:spid="_x0000_s1026" type="#_x0000_t32" style="position:absolute;margin-left:231pt;margin-top:49.75pt;width:74.25pt;height:32.25pt;flip:x;z-index:251684864;visibility:visible;mso-wrap-style:square;mso-width-percent:0;mso-height-percent:0;mso-wrap-distance-left:9pt;mso-wrap-distance-top:0;mso-wrap-distance-right:9pt;mso-wrap-distance-bottom:0;mso-position-horizontal:absolute;mso-position-horizontal-relative:margin;mso-position-vertical:absolute;mso-position-vertical-relative:text;mso-width-percent:0;mso-height-percent:0;mso-width-relative:margin;mso-height-relative:margin" o:gfxdata="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" strokecolor="black [3200]" strokeweight=".5pt">
+                <v:stroke startarrow="block" endarrow="block" joinstyle="miter"/>
+                <w10:wrap anchorx="margin"/>
+              </v:shape>
+            </w:pict>
+          </mc:Fallback>
+        </mc:AlternateContent>
+      </w:r>
+      <w:r>
+        <w:rPr>
+          <w:noProof/>
+        </w:rPr>
+        <mc:AlternateContent>
+          <mc:Choice Requires="wps">
+            <w:drawing>
+              <wp:anchor distT="0" distB="0" distL="114300" distR="114300" simplePos="0" relativeHeight="251676672" behindDoc="0" locked="0" layoutInCell="1" allowOverlap="1" wp14:anchorId="4673903D" wp14:editId="27403877">
+                <wp:simplePos x="0" y="0"/>
+                <wp:positionH relativeFrom="column">
+                  <wp:posOffset>2533650</wp:posOffset>
+                </wp:positionH>
+                <wp:positionV relativeFrom="paragraph">
+                  <wp:posOffset>2070100</wp:posOffset>
+                </wp:positionV>
+                <wp:extent cx="1209675" cy="828675"/>
+                <wp:effectExtent l="38100" t="38100" r="47625" b="47625"/>
+                <wp:wrapNone/>
+                <wp:docPr id="47123829" name="Straight Arrow Connector 2"/>
+                <wp:cNvGraphicFramePr/>
+                <a:graphic xmlns:a="http://schemas.openxmlformats.org/drawingml/2006/main">
+                  <a:graphicData uri="http://schemas.microsoft.com/office/word/2010/wordprocessingShape">
+                    <wps:wsp>
+                      <wps:cNvCnPr/>
+                      <wps:spPr>
+                        <a:xfrm>
+                          <a:off x="0" y="0"/>
+                          <a:ext cx="1209675" cy="828675"/>
+                        </a:xfrm>
+                        <a:prstGeom prst="straightConnector1">
+                          <a:avLst/>
+                        </a:prstGeom>
+                        <a:ln>
+                          <a:headEnd type="triangle"/>
+                          <a:tailEnd type="triangle"/>
+                        </a:ln>
+                      </wps:spPr>
+                      <wps:style>
+                        <a:lnRef idx="1">
+                          <a:schemeClr val="dk1"/>
+                        </a:lnRef>
+                        <a:fillRef idx="0">
+                          <a:schemeClr val="dk1"/>
+                        </a:fillRef>
+                        <a:effectRef idx="0">
+                          <a:schemeClr val="dk1"/>
+                        </a:effectRef>
+                        <a:fontRef idx="minor">
+                          <a:schemeClr val="tx1"/>
+                        </a:fontRef>
+                      </wps:style>
+                      <wps:bodyPr/>
+                    </wps:wsp>
+                  </a:graphicData>
+                </a:graphic>
+                <wp14:sizeRelH relativeFrom="margin">
+                  <wp14:pctWidth>0</wp14:pctWidth>
+                </wp14:sizeRelH>
+                <wp14:sizeRelV relativeFrom="margin">
+                  <wp14:pctHeight>0</wp14:pctHeight>
+                </wp14:sizeRelV>
+              </wp:anchor>
+            </w:drawing>
+          </mc:Choice>
+          <mc:Fallback>
+            <w:pict>
+              <v:shape w14:anchorId="37EF443D" id="Straight Arrow Connector 2" o:spid="_x0000_s1026" type="#_x0000_t32" style="position:absolute;margin-left:199.5pt;margin-top:163pt;width:95.25pt;height:65.25pt;z-index:251676672;visibility:visible;mso-wrap-style:square;mso-width-percent:0;mso-height-percent:0;mso-wrap-distance-left:9pt;mso-wrap-distance-top:0;mso-wrap-distance-right:9pt;mso-wrap-distance-bottom:0;mso-position-horizontal:absolute;mso-position-horizontal-relative:text;mso-position-vertical:absolute;mso-position-vertical-relative:text;mso-width-percent:0;mso-height-percent:0;mso-width-relative:margin;mso-height-relative:margin" o:gfxdata="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" strokecolor="black [3200]" strokeweight=".5pt">
+                <v:stroke startarrow="block" endarrow="block" joinstyle="miter"/>
+              </v:shape>
+            </w:pict>
+          </mc:Fallback>
+        </mc:AlternateContent>
+      </w:r>
+      <w:r>
+        <w:rPr>
+          <w:noProof/>
+        </w:rPr>
+        <mc:AlternateContent>
+          <mc:Choice Requires="wps">
+            <w:drawing>
+              <wp:anchor distT="45720" distB="45720" distL="114300" distR="114300" simplePos="0" relativeHeight="251663360" behindDoc="0" locked="0" layoutInCell="1" allowOverlap="1" wp14:anchorId="43121F25" wp14:editId="500E6141">
+                <wp:simplePos x="0" y="0"/>
+                <wp:positionH relativeFrom="column">
+                  <wp:posOffset>1238250</wp:posOffset>
+                </wp:positionH>
+                <wp:positionV relativeFrom="paragraph">
+                  <wp:posOffset>55245</wp:posOffset>
+                </wp:positionV>
+                <wp:extent cx="1552575" cy="1895475"/>
+                <wp:effectExtent l="0" t="0" r="28575" b="28575"/>
+                <wp:wrapSquare wrapText="bothSides"/>
+                <wp:docPr id="929230038" name="Text Box 2"/>
+                <wp:cNvGraphicFramePr>
+                  <a:graphicFrameLocks xmlns:a="http://schemas.openxmlformats.org/drawingml/2006/main"/>
+                </wp:cNvGraphicFramePr>
+                <a:graphic xmlns:a="http://schemas.openxmlformats.org/drawingml/2006/main">
+                  <a:graphicData uri="http://schemas.microsoft.com/office/word/2010/wordprocessingShape">
+                    <wps:wsp>
+                      <wps:cNvSpPr txBox="1">
+                        <a:spLocks noChangeArrowheads="1"/>
+                      </wps:cNvSpPr>
+                      <wps:spPr bwMode="auto">
+                        <a:xfrm>
+                          <a:off x="0" y="0"/>
+                          <a:ext cx="1552575" cy="1895475"/>
+                        </a:xfrm>
+                        <a:prstGeom prst="rect">
+                          <a:avLst/>
+                        </a:prstGeom>
+                        <a:solidFill>
+                          <a:srgbClr val="FFFFFF"/>
+                        </a:solidFill>
+                        <a:ln w="9525">
+                          <a:solidFill>
+                            <a:srgbClr val="000000"/>
+                          </a:solidFill>
+                          <a:miter lim="800000"/>
+                          <a:headEnd/>
+                          <a:tailEnd/>
+                        </a:ln>
+                      </wps:spPr>
+                      <wps:txbx>
+                        <w:txbxContent>
+                          <w:p>
+                            <w:r>
+                              <w:t>FAQ(Extended)</w:t>
+                            </w:r>
+                          </w:p>
+                        </w:txbxContent>
+                      </wps:txbx>
+                      <wps:bodyPr rot="0" vert="horz" wrap="square" lIns="91440" tIns="45720" rIns="91440" bIns="45720" anchor="t" anchorCtr="0">
+                        <a:noAutofit/>
+                      </wps:bodyPr>
+                    </wps:wsp>
+                  </a:graphicData>
+                </a:graphic>
+                <wp14:sizeRelH relativeFrom="margin">
+                  <wp14:pctWidth>0</wp14:pctWidth>
+                </wp14:sizeRelH>
+                <wp14:sizeRelV relativeFrom="margin">
+                  <wp14:pctHeight>0</wp14:pctHeight>
+                </wp14:sizeRelV>
+              </wp:anchor>
+            </w:drawing>
+          </mc:Choice>
+          <mc:Fallback>
+            <w:pict>
+              <v:shape w14:anchorId="43121F25" id="_x0000_s1027" type="#_x0000_t202" style="position:absolute;margin-left:97.5pt;margin-top:4.35pt;width:122.25pt;height:149.25pt;z-index:251663360;visibility:visible;mso-wrap-style:square;mso-width-percent:0;mso-height-percent:0;mso-wrap-distance-left:9pt;mso-wrap-distance-top:3.6pt;mso-wrap-distance-right:9pt;mso-wrap-distance-bottom:3.6pt;mso-position-horizontal:absolute;mso-position-horizontal-relative:text;mso-position-vertical:absolute;mso-position-vertical-relative:text;mso-width-percent:0;mso-height-percent:0;mso-width-relative:margin;mso-height-relative:margin;v-text-anchor:top" o:gfxdata="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">
+                <v:textbox>
+                  <w:txbxContent>
+                    <w:p>
+                      <w:r>
+                        <w:t>FAQ(Extended)</w:t>
+                      </w:r>
+                    </w:p>
+                  </w:txbxContent>
+                </v:textbox>
+                <w10:wrap type="square"/>
+              </v:shape>
+            </w:pict>
+          </mc:Fallback>
+        </mc:AlternateContent>
+      </w:r>
+      <w:r>
+        <w:rPr>
+          <w:noProof/>
+        </w:rPr>
+        <mc:AlternateContent>
+          <mc:Choice Requires="wps">
+            <w:drawing>
+              <wp:anchor distT="45720" distB="45720" distL="114300" distR="114300" simplePos="0" relativeHeight="251667456" behindDoc="0" locked="0" layoutInCell="1" allowOverlap="1" wp14:anchorId="240C5137" wp14:editId="23DF247A">
+                <wp:simplePos x="0" y="0"/>
+                <wp:positionH relativeFrom="margin">
+                  <wp:posOffset>981075</wp:posOffset>
+                </wp:positionH>
+                <wp:positionV relativeFrom="paragraph">
+                  <wp:posOffset>3994150</wp:posOffset>
+                </wp:positionV>
+                <wp:extent cx="1581150" cy="1895475"/>
+                <wp:effectExtent l="0" t="0" r="19050" b="28575"/>
+                <wp:wrapSquare wrapText="bothSides"/>
+                <wp:docPr id="183714942" name="Text Box 2"/>
+                <wp:cNvGraphicFramePr>
+                  <a:graphicFrameLocks xmlns:a="http://schemas.openxmlformats.org/drawingml/2006/main"/>
+                </wp:cNvGraphicFramePr>
+                <a:graphic xmlns:a="http://schemas.openxmlformats.org/drawingml/2006/main">
+                  <a:graphicData uri="http://schemas.microsoft.com/office/word/2010/wordprocessingShape">
+                    <wps:wsp>
+                      <wps:cNvSpPr txBox="1">
+                        <a:spLocks noChangeArrowheads="1"/>
+                      </wps:cNvSpPr>
+                      <wps:spPr bwMode="auto">
+                        <a:xfrm>
+                          <a:off x="0" y="0"/>
+                          <a:ext cx="1581150" cy="1895475"/>
+                        </a:xfrm>
+                        <a:prstGeom prst="rect">
+                          <a:avLst/>
+                        </a:prstGeom>
+                        <a:solidFill>
+                          <a:srgbClr val="FFFFFF"/>
+                        </a:solidFill>
+                        <a:ln w="9525">
+                          <a:solidFill>
+                            <a:srgbClr val="000000"/>
+                          </a:solidFill>
+                          <a:miter lim="800000"/>
+                          <a:headEnd/>
+                          <a:tailEnd/>
+                        </a:ln>
+                      </wps:spPr>
+                      <wps:txbx>
+                        <w:txbxContent>
+                          <w:p>
+                            <w:r>
+                              <w:t>Bookings/Appointments</w:t>
+                            </w:r>
+                          </w:p>
+                        </w:txbxContent>
+                      </wps:txbx>
+                      <wps:bodyPr rot="0" vert="horz" wrap="square" lIns="91440" tIns="45720" rIns="91440" bIns="45720" anchor="t" anchorCtr="0">
+                        <a:noAutofit/>
+                      </wps:bodyPr>
+                    </wps:wsp>
+                  </a:graphicData>
+                </a:graphic>
+                <wp14:sizeRelH relativeFrom="margin">
+                  <wp14:pctWidth>0</wp14:pctWidth>
+                </wp14:sizeRelH>
+                <wp14:sizeRelV relativeFrom="margin">
+                  <wp14:pctHeight>0</wp14:pctHeight>
+                </wp14:sizeRelV>
+              </wp:anchor>
+            </w:drawing>
+          </mc:Choice>
+          <mc:Fallback>
+            <w:pict>
+              <v:shape w14:anchorId="240C5137" id="_x0000_s1028" type="#_x0000_t202" style="position:absolute;margin-left:77.25pt;margin-top:314.5pt;width:124.5pt;height:149.25pt;z-index:251667456;visibility:visible;mso-wrap-style:square;mso-width-percent:0;mso-height-percent:0;mso-wrap-distance-left:9pt;mso-wrap-distance-top:3.6pt;mso-wrap-distance-right:9pt;mso-wrap-distance-bottom:3.6pt;mso-position-horizontal:absolute;mso-position-horizontal-relative:margin;mso-position-vertical:absolute;mso-position-vertical-relative:text;mso-width-percent:0;mso-height-percent:0;mso-width-relative:margin;mso-height-relative:margin;v-text-anchor:top" o:gfxdata="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">
+                <v:textbox>
+                  <w:txbxContent>
+                    <w:p>
+                      <w:r>
+                        <w:t>Bookings/Appointments</w:t>
+                      </w:r>
+                    </w:p>
+                  </w:txbxContent>
+                </v:textbox>
+                <w10:wrap type="square" anchorx="margin"/>
+              </v:shape>
+            </w:pict>
+          </mc:Fallback>
+        </mc:AlternateContent>
+      </w:r>
+      <w:r>
+        <w:rPr>
+          <w:noProof/>
+        </w:rPr>
+        <mc:AlternateContent>
+          <mc:Choice Requires="wps">
+            <w:drawing>
+              <wp:anchor distT="0" distB="0" distL="114300" distR="114300" simplePos="0" relativeHeight="251680768" behindDoc="0" locked="0" layoutInCell="1" allowOverlap="1" wp14:anchorId="0AA1772E" wp14:editId="6043EEFD">
+                <wp:simplePos x="0" y="0"/>
+                <wp:positionH relativeFrom="column">
+                  <wp:posOffset>7905750</wp:posOffset>
+                </wp:positionH>
+                <wp:positionV relativeFrom="paragraph">
+                  <wp:posOffset>2336800</wp:posOffset>
+                </wp:positionV>
+                <wp:extent cx="45719" cy="809625"/>
+                <wp:effectExtent l="76200" t="38100" r="50165" b="47625"/>
+                <wp:wrapNone/>
+                <wp:docPr id="949152490" name="Straight Arrow Connector 2"/>
+                <wp:cNvGraphicFramePr/>
+                <a:graphic xmlns:a="http://schemas.openxmlformats.org/drawingml/2006/main">
+                  <a:graphicData uri="http://schemas.microsoft.com/office/word/2010/wordprocessingShape">
+                    <wps:wsp>
+                      <wps:cNvCnPr/>
+                      <wps:spPr>
+                        <a:xfrm flipH="1">
+                          <a:off x="0" y="0"/>
+                          <a:ext cx="45719" cy="809625"/>
+                        </a:xfrm>
+                        <a:prstGeom prst="straightConnector1">
+                          <a:avLst/>
+                        </a:prstGeom>
+                        <a:ln>
+                          <a:headEnd type="triangle"/>
+                          <a:tailEnd type="triangle"/>
+                        </a:ln>
+                      </wps:spPr>
+                      <wps:style>
+                        <a:lnRef idx="1">
+                          <a:schemeClr val="dk1"/>
+                        </a:lnRef>
+                        <a:fillRef idx="0">
+                          <a:schemeClr val="dk1"/>
+                        </a:fillRef>
+                        <a:effectRef idx="0">
+                          <a:schemeClr val="dk1"/>
+                        </a:effectRef>
+                        <a:fontRef idx="minor">
+                          <a:schemeClr val="tx1"/>
+                        </a:fontRef>
+                      </wps:style>
+                      <wps:bodyPr/>
+                    </wps:wsp>
+                  </a:graphicData>
+                </a:graphic>
+                <wp14:sizeRelH relativeFrom="margin">
+                  <wp14:pctWidth>0</wp14:pctWidth>
+                </wp14:sizeRelH>
+                <wp14:sizeRelV relativeFrom="margin">
+                  <wp14:pctHeight>0</wp14:pctHeight>
+                </wp14:sizeRelV>
+              </wp:anchor>
+            </w:drawing>
+          </mc:Choice>
+          <mc:Fallback>
+            <w:pict>
+              <v:shape w14:anchorId="19B3D02C" id="Straight Arrow Connector 2" o:spid="_x0000_s1026" type="#_x0000_t32" style="position:absolute;margin-left:622.5pt;margin-top:184pt;width:3.6pt;height:63.75pt;flip:x;z-index:251680768;visibility:visible;mso-wrap-style:square;mso-width-percent:0;mso-height-percent:0;mso-wrap-distance-left:9pt;mso-wrap-distance-top:0;mso-wrap-distance-right:9pt;mso-wrap-distance-bottom:0;mso-position-horizontal:absolute;mso-position-horizontal-relative:text;mso-position-vertical:absolute;mso-position-vertical-relative:text;mso-width-percent:0;mso-height-percent:0;mso-width-relative:margin;mso-height-relative:margin" o:gfxdata="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" strokecolor="black [3200]" strokeweight=".5pt">
+                <v:stroke startarrow="block" endarrow="block" joinstyle="miter"/>
+              </v:shape>
+            </w:pict>
+          </mc:Fallback>
+        </mc:AlternateContent>
+      </w:r>
+      <w:r>
+        <w:rPr>
+          <w:noProof/>
+        </w:rPr>
+        <mc:AlternateContent>
+          <mc:Choice Requires="wps">
+            <w:drawing>
+              <wp:anchor distT="0" distB="0" distL="114300" distR="114300" simplePos="0" relativeHeight="251678720" behindDoc="0" locked="0" layoutInCell="1" allowOverlap="1" wp14:anchorId="0F8D11FD" wp14:editId="58D1EA95">
+                <wp:simplePos x="0" y="0"/>
+                <wp:positionH relativeFrom="column">
+                  <wp:posOffset>2638424</wp:posOffset>
+                </wp:positionH>
+                <wp:positionV relativeFrom="paragraph">
+                  <wp:posOffset>4222749</wp:posOffset>
+                </wp:positionV>
+                <wp:extent cx="1057275" cy="47625"/>
+                <wp:effectExtent l="38100" t="76200" r="0" b="85725"/>
+                <wp:wrapNone/>
+                <wp:docPr id="1427654442" name="Straight Arrow Connector 2"/>
+                <wp:cNvGraphicFramePr/>
+                <a:graphic xmlns:a="http://schemas.openxmlformats.org/drawingml/2006/main">
+                  <a:graphicData uri="http://schemas.microsoft.com/office/word/2010/wordprocessingShape">
+                    <wps:wsp>
+                      <wps:cNvCnPr/>
+                      <wps:spPr>
+                        <a:xfrm flipV="1">
+                          <a:off x="0" y="0"/>
+                          <a:ext cx="1057275" cy="47625"/>
+                        </a:xfrm>
+                        <a:prstGeom prst="straightConnector1">
+                          <a:avLst/>
+                        </a:prstGeom>
+                        <a:ln>
+                          <a:headEnd type="triangle"/>
+                          <a:tailEnd type="triangle"/>
+                        </a:ln>
+                      </wps:spPr>
+                      <wps:style>
+                        <a:lnRef idx="1">
+                          <a:schemeClr val="dk1"/>
+                        </a:lnRef>
+                        <a:fillRef idx="0">
+                          <a:schemeClr val="dk1"/>
+                        </a:fillRef>
+                        <a:effectRef idx="0">
+                          <a:schemeClr val="dk1"/>
+                        </a:effectRef>
+                        <a:fontRef idx="minor">
+                          <a:schemeClr val="tx1"/>
+                        </a:fontRef>
+                      </wps:style>
+                      <wps:bodyPr/>
+                    </wps:wsp>
+                  </a:graphicData>
+                </a:graphic>
+                <wp14:sizeRelH relativeFrom="margin">
+                  <wp14:pctWidth>0</wp14:pctWidth>
+                </wp14:sizeRelH>
+                <wp14:sizeRelV relativeFrom="margin">
+                  <wp14:pctHeight>0</wp14:pctHeight>
+                </wp14:sizeRelV>
+              </wp:anchor>
+            </w:drawing>
+          </mc:Choice>
+          <mc:Fallback>
+            <w:pict>
+              <v:shape w14:anchorId="13166518" id="Straight Arrow Connector 2" o:spid="_x0000_s1026" type="#_x0000_t32" style="position:absolute;margin-left:207.75pt;margin-top:332.5pt;width:83.25pt;height:3.75pt;flip:y;z-index:251678720;visibility:visible;mso-wrap-style:square;mso-width-percent:0;mso-height-percent:0;mso-wrap-distance-left:9pt;mso-wrap-distance-top:0;mso-wrap-distance-right:9pt;mso-wrap-distance-bottom:0;mso-position-horizontal:absolute;mso-position-horizontal-relative:text;mso-position-vertical:absolute;mso-position-vertical-relative:text;mso-width-percent:0;mso-height-percent:0;mso-width-relative:margin;mso-height-relative:margin" o:gfxdata="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" strokecolor="black [3200]" strokeweight=".5pt">
+                <v:stroke startarrow="block" endarrow="block" joinstyle="miter"/>
+              </v:shape>
+            </w:pict>
+          </mc:Fallback>
+        </mc:AlternateContent>
+      </w:r>
+      <w:r>
+        <w:rPr>
+          <w:noProof/>
+        </w:rPr>
+        <mc:AlternateContent>
+          <mc:Choice Requires="wps">
+            <w:drawing>
+              <wp:anchor distT="0" distB="0" distL="114300" distR="114300" simplePos="0" relativeHeight="251674624" behindDoc="0" locked="0" layoutInCell="1" allowOverlap="1" wp14:anchorId="7EF82C2B" wp14:editId="43B7A694">
+                <wp:simplePos x="0" y="0"/>
+                <wp:positionH relativeFrom="column">
+                  <wp:posOffset>4695825</wp:posOffset>
+                </wp:positionH>
+                <wp:positionV relativeFrom="paragraph">
+                  <wp:posOffset>1470025</wp:posOffset>
+                </wp:positionV>
+                <wp:extent cx="47625" cy="1304925"/>
+                <wp:effectExtent l="76200" t="38100" r="66675" b="47625"/>
+                <wp:wrapNone/>
+                <wp:docPr id="1574188496" name="Straight Arrow Connector 2"/>
+                <wp:cNvGraphicFramePr/>
+                <a:graphic xmlns:a="http://schemas.openxmlformats.org/drawingml/2006/main">
+                  <a:graphicData uri="http://schemas.microsoft.com/office/word/2010/wordprocessingShape">
+                    <wps:wsp>
+                      <wps:cNvCnPr/>
+                      <wps:spPr>
+                        <a:xfrm flipH="1">
+                          <a:off x="0" y="0"/>
+                          <a:ext cx="47625" cy="1304925"/>
+                        </a:xfrm>
+                        <a:prstGeom prst="straightConnector1">
+                          <a:avLst/>
+                        </a:prstGeom>
+                        <a:ln>
+                          <a:headEnd type="triangle"/>
+                          <a:tailEnd type="triangle"/>
+                        </a:ln>
+                      </wps:spPr>
+                      <wps:style>
+                        <a:lnRef idx="1">
+                          <a:schemeClr val="dk1"/>
+                        </a:lnRef>
+                        <a:fillRef idx="0">
+                          <a:schemeClr val="dk1"/>
+                        </a:fillRef>
+                        <a:effectRef idx="0">
+                          <a:schemeClr val="dk1"/>
+                        </a:effectRef>
+                        <a:fontRef idx="minor">
+                          <a:schemeClr val="tx1"/>
+                        </a:fontRef>
+                      </wps:style>
+                      <wps:bodyPr/>
+                    </wps:wsp>
+                  </a:graphicData>
+                </a:graphic>
+                <wp14:sizeRelH relativeFrom="margin">
+                  <wp14:pctWidth>0</wp14:pctWidth>
+                </wp14:sizeRelH>
+                <wp14:sizeRelV relativeFrom="margin">
+                  <wp14:pctHeight>0</wp14:pctHeight>
+                </wp14:sizeRelV>
+              </wp:anchor>
+            </w:drawing>
+          </mc:Choice>
+          <mc:Fallback>
+            <w:pict>
+              <v:shape w14:anchorId="0384BF8A" id="Straight Arrow Connector 2" o:spid="_x0000_s1026" type="#_x0000_t32" style="position:absolute;margin-left:369.75pt;margin-top:115.75pt;width:3.75pt;height:102.75pt;flip:x;z-index:251674624;visibility:visible;mso-wrap-style:square;mso-width-percent:0;mso-height-percent:0;mso-wrap-distance-left:9pt;mso-wrap-distance-top:0;mso-wrap-distance-right:9pt;mso-wrap-distance-bottom:0;mso-position-horizontal:absolute;mso-position-horizontal-relative:text;mso-position-vertical:absolute;mso-position-vertical-relative:text;mso-width-percent:0;mso-height-percent:0;mso-width-relative:margin;mso-height-relative:margin" o:gfxdata="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" strokecolor="black [3200]" strokeweight=".5pt">
+                <v:stroke startarrow="block" endarrow="block" joinstyle="miter"/>
+              </v:shape>
+            </w:pict>
+          </mc:Fallback>
+        </mc:AlternateContent>
+      </w:r>
+      <w:r>
+        <w:rPr>
+          <w:noProof/>
+        </w:rPr>
+        <mc:AlternateContent>
+          <mc:Choice Requires="wps">
+            <w:drawing>
+              <wp:anchor distT="0" distB="0" distL="114300" distR="114300" simplePos="0" relativeHeight="251672576" behindDoc="0" locked="0" layoutInCell="1" allowOverlap="1" wp14:anchorId="2C11216A" wp14:editId="625927DF">
+                <wp:simplePos x="0" y="0"/>
+                <wp:positionH relativeFrom="column">
+                  <wp:posOffset>5534025</wp:posOffset>
+                </wp:positionH>
+                <wp:positionV relativeFrom="paragraph">
+                  <wp:posOffset>1384300</wp:posOffset>
+                </wp:positionV>
+                <wp:extent cx="1381125" cy="1676400"/>
+                <wp:effectExtent l="38100" t="38100" r="47625" b="57150"/>
+                <wp:wrapNone/>
+                <wp:docPr id="1653229085" name="Straight Arrow Connector 2"/>
+                <wp:cNvGraphicFramePr/>
+                <a:graphic xmlns:a="http://schemas.openxmlformats.org/drawingml/2006/main">
+                  <a:graphicData uri="http://schemas.microsoft.com/office/word/2010/wordprocessingShape">
+                    <wps:wsp>
+                      <wps:cNvCnPr/>
+                      <wps:spPr>
+                        <a:xfrm flipV="1">
+                          <a:off x="0" y="0"/>
+                          <a:ext cx="1381125" cy="1676400"/>
+                        </a:xfrm>
+                        <a:prstGeom prst="straightConnector1">
+                          <a:avLst/>
+                        </a:prstGeom>
+                        <a:ln>
+                          <a:headEnd type="triangle"/>
+                          <a:tailEnd type="triangle"/>
+                        </a:ln>
+                      </wps:spPr>
+                      <wps:style>
+                        <a:lnRef idx="1">
+                          <a:schemeClr val="dk1"/>
+                        </a:lnRef>
+                        <a:fillRef idx="0">
+                          <a:schemeClr val="dk1"/>
+                        </a:fillRef>
+                        <a:effectRef idx="0">
+                          <a:schemeClr val="dk1"/>
+                        </a:effectRef>
+                        <a:fontRef idx="minor">
+                          <a:schemeClr val="tx1"/>
+                        </a:fontRef>
+                      </wps:style>
+                      <wps:bodyPr/>
+                    </wps:wsp>
+                  </a:graphicData>
+                </a:graphic>
+                <wp14:sizeRelH relativeFrom="margin">
+                  <wp14:pctWidth>0</wp14:pctWidth>
+                </wp14:sizeRelH>
+                <wp14:sizeRelV relativeFrom="margin">
+                  <wp14:pctHeight>0</wp14:pctHeight>
+                </wp14:sizeRelV>
+              </wp:anchor>
+            </w:drawing>
+          </mc:Choice>
+          <mc:Fallback>
+            <w:pict>
+              <v:shape w14:anchorId="6875ABA7" id="Straight Arrow Connector 2" o:spid="_x0000_s1026" type="#_x0000_t32" style="position:absolute;margin-left:435.75pt;margin-top:109pt;width:108.75pt;height:132pt;flip:y;z-index:251672576;visibility:visible;mso-wrap-style:square;mso-width-percent:0;mso-height-percent:0;mso-wrap-distance-left:9pt;mso-wrap-distance-top:0;mso-wrap-distance-right:9pt;mso-wrap-distance-bottom:0;mso-position-horizontal:absolute;mso-position-horizontal-relative:text;mso-position-vertical:absolute;mso-position-vertical-relative:text;mso-width-percent:0;mso-height-percent:0;mso-width-relative:margin;mso-height-relative:margin" o:gfxdata="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" strokecolor="black [3200]" strokeweight=".5pt">
+                <v:stroke startarrow="block" endarrow="block" joinstyle="miter"/>
+              </v:shape>
+            </w:pict>
+          </mc:Fallback>
+        </mc:AlternateContent>
+      </w:r>
+      <w:r>
+        <w:rPr>
+          <w:noProof/>
+        </w:rPr>
+        <mc:AlternateContent>
+          <mc:Choice Requires="wps">
+            <w:drawing>
+              <wp:anchor distT="0" distB="0" distL="114300" distR="114300" simplePos="0" relativeHeight="251670528" behindDoc="0" locked="0" layoutInCell="1" allowOverlap="1" wp14:anchorId="363BCCA3" wp14:editId="610B9684">
+                <wp:simplePos x="0" y="0"/>
+                <wp:positionH relativeFrom="column">
+                  <wp:posOffset>5581650</wp:posOffset>
+                </wp:positionH>
+                <wp:positionV relativeFrom="paragraph">
+                  <wp:posOffset>3594100</wp:posOffset>
+                </wp:positionV>
+                <wp:extent cx="1409700" cy="323850"/>
+                <wp:effectExtent l="19050" t="57150" r="38100" b="76200"/>
+                <wp:wrapNone/>
+                <wp:docPr id="706002244" name="Straight Arrow Connector 2"/>
+                <wp:cNvGraphicFramePr/>
+                <a:graphic xmlns:a="http://schemas.openxmlformats.org/drawingml/2006/main">
+                  <a:graphicData uri="http://schemas.microsoft.com/office/word/2010/wordprocessingShape">
+                    <wps:wsp>
+                      <wps:cNvCnPr/>
+                      <wps:spPr>
+                        <a:xfrm>
+                          <a:off x="0" y="0"/>
+                          <a:ext cx="1409700" cy="323850"/>
+                        </a:xfrm>
+                        <a:prstGeom prst="straightConnector1">
+                          <a:avLst/>
+                        </a:prstGeom>
+                        <a:ln>
+                          <a:headEnd type="triangle"/>
+                          <a:tailEnd type="triangle"/>
+                        </a:ln>
+                      </wps:spPr>
+                      <wps:style>
+                        <a:lnRef idx="1">
+                          <a:schemeClr val="dk1"/>
+                        </a:lnRef>
+                        <a:fillRef idx="0">
+                          <a:schemeClr val="dk1"/>
+                        </a:fillRef>
+                        <a:effectRef idx="0">
+                          <a:schemeClr val="dk1"/>
+                        </a:effectRef>
+                        <a:fontRef idx="minor">
+                          <a:schemeClr val="tx1"/>
+                        </a:fontRef>
+                      </wps:style>
+                      <wps:bodyPr/>
+                    </wps:wsp>
+                  </a:graphicData>
+                </a:graphic>
+              </wp:anchor>
+            </w:drawing>
+          </mc:Choice>
+          <mc:Fallback>
+            <w:pict>
+              <v:shape w14:anchorId="05DB6D5D" id="Straight Arrow Connector 2" o:spid="_x0000_s1026" type="#_x0000_t32" style="position:absolute;margin-left:439.5pt;margin-top:283pt;width:111pt;height:25.5pt;z-index:251670528;visibility:visible;mso-wrap-style:square;mso-wrap-distance-left:9pt;mso-wrap-distance-top:0;mso-wrap-distance-right:9pt;mso-wrap-distance-bottom:0;mso-position-horizontal:absolute;mso-position-horizontal-relative:text;mso-position-vertical:absolute;mso-position-vertical-relative:text" o:gfxdata="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" strokecolor="black [3200]" strokeweight=".5pt">
+                <v:stroke startarrow="block" endarrow="block" joinstyle="miter"/>
+              </v:shape>
+            </w:pict>
+          </mc:Fallback>
+        </mc:AlternateContent>
+      </w:r>
+      <w:r>
+        <w:rPr>
+          <w:noProof/>
+        </w:rPr>
+        <mc:AlternateContent>
+          <mc:Choice Requires="wps">
+            <w:drawing>
+              <wp:anchor distT="45720" distB="45720" distL="114300" distR="114300" simplePos="0" relativeHeight="251665408" behindDoc="0" locked="0" layoutInCell="1" allowOverlap="1" wp14:anchorId="68E0E595" wp14:editId="127B7E2D">
+                <wp:simplePos x="0" y="0"/>
+                <wp:positionH relativeFrom="column">
+                  <wp:posOffset>7181850</wp:posOffset>
+                </wp:positionH>
+                <wp:positionV relativeFrom="paragraph">
+                  <wp:posOffset>3188970</wp:posOffset>
+                </wp:positionV>
+                <wp:extent cx="1552575" cy="1895475"/>
+                <wp:effectExtent l="0" t="0" r="28575" b="28575"/>
+                <wp:wrapSquare wrapText="bothSides"/>
+                <wp:docPr id="1102207175" name="Text Box 2"/>
+                <wp:cNvGraphicFramePr>
+                  <a:graphicFrameLocks xmlns:a="http://schemas.openxmlformats.org/drawingml/2006/main"/>
+                </wp:cNvGraphicFramePr>
+                <a:graphic xmlns:a="http://schemas.openxmlformats.org/drawingml/2006/main">
+                  <a:graphicData uri="http://schemas.microsoft.com/office/word/2010/wordprocessingShape">
+                    <wps:wsp>
+                      <wps:cNvSpPr txBox="1">
+                        <a:spLocks noChangeArrowheads="1"/>
+                      </wps:cNvSpPr>
+                      <wps:spPr bwMode="auto">
+                        <a:xfrm>
+                          <a:off x="0" y="0"/>
+                          <a:ext cx="1552575" cy="1895475"/>
+                        </a:xfrm>
+                        <a:prstGeom prst="rect">
+                          <a:avLst/>
+                        </a:prstGeom>
+                        <a:solidFill>
+                          <a:srgbClr val="FFFFFF"/>
+                        </a:solidFill>
+                        <a:ln w="9525">
+                          <a:solidFill>
+                            <a:srgbClr val="000000"/>
+                          </a:solidFill>
+                          <a:miter lim="800000"/>
+                          <a:headEnd/>
+                          <a:tailEnd/>
+                        </a:ln>
+                      </wps:spPr>
+                      <wps:txbx>
+                        <w:txbxContent>
+                          <w:p>
+                            <w:r>
+                              <w:t>Contact Information (Extended)</w:t>
+                            </w:r>
+                          </w:p>
+                        </w:txbxContent>
+                      </wps:txbx>
+                      <wps:bodyPr rot="0" vert="horz" wrap="square" lIns="91440" tIns="45720" rIns="91440" bIns="45720" anchor="t" anchorCtr="0">
+                        <a:noAutofit/>
+                      </wps:bodyPr>
+                    </wps:wsp>
+                  </a:graphicData>
+                </a:graphic>
+                <wp14:sizeRelH relativeFrom="margin">
+                  <wp14:pctWidth>0</wp14:pctWidth>
+                </wp14:sizeRelH>
+                <wp14:sizeRelV relativeFrom="margin">
+                  <wp14:pctHeight>0</wp14:pctHeight>
+                </wp14:sizeRelV>
+              </wp:anchor>
+            </w:drawing>
+          </mc:Choice>
+          <mc:Fallback>
+            <w:pict>
+              <v:shape w14:anchorId="68E0E595" id="_x0000_s1029" type="#_x0000_t202" style="position:absolute;margin-left:565.5pt;margin-top:251.1pt;width:122.25pt;height:149.25pt;z-index:251665408;visibility:visible;mso-wrap-style:square;mso-width-percent:0;mso-height-percent:0;mso-wrap-distance-left:9pt;mso-wrap-distance-top:3.6pt;mso-wrap-distance-right:9pt;mso-wrap-distance-bottom:3.6pt;mso-position-horizontal:absolute;mso-position-horizontal-relative:text;mso-position-vertical:absolute;mso-position-vertical-relative:text;mso-width-percent:0;mso-height-percent:0;mso-width-relative:margin;mso-height-relative:margin;v-text-anchor:top" o:gfxdata="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">
+                <v:textbox>
+                  <w:txbxContent>
+                    <w:p>
+                      <w:r>
+                        <w:t>Contact Information (Extended)</w:t>
+                      </w:r>
+                    </w:p>
+                  </w:txbxContent>
+                </v:textbox>
+                <w10:wrap type="square"/>
+              </v:shape>
+            </w:pict>
+          </mc:Fallback>
+        </mc:AlternateContent>
+      </w:r>
+      <w:r>
+        <w:rPr>
+          <w:noProof/>
+        </w:rPr>
+        <mc:AlternateContent>
+          <mc:Choice Requires="wps">
+            <w:drawing>
+              <wp:anchor distT="45720" distB="45720" distL="114300" distR="114300" simplePos="0" relativeHeight="251659264" behindDoc="0" locked="0" layoutInCell="1" allowOverlap="1" wp14:anchorId="46BB4C4B" wp14:editId="083DE8D0">
+                <wp:simplePos x="0" y="0"/>
+                <wp:positionH relativeFrom="column">
+                  <wp:posOffset>3781425</wp:posOffset>
+                </wp:positionH>
+                <wp:positionV relativeFrom="paragraph">
+                  <wp:posOffset>2889250</wp:posOffset>
+                </wp:positionV>
+                <wp:extent cx="1552575" cy="1895475"/>
+                <wp:effectExtent l="0" t="0" r="28575" b="28575"/>
+                <wp:wrapSquare wrapText="bothSides"/>
+                <wp:docPr id="217" name="Text Box 2"/>
+                <wp:cNvGraphicFramePr>
+                  <a:graphicFrameLocks xmlns:a="http://schemas.openxmlformats.org/drawingml/2006/main"/>
+                </wp:cNvGraphicFramePr>
+                <a:graphic xmlns:a="http://schemas.openxmlformats.org/drawingml/2006/main">
+                  <a:graphicData uri="http://schemas.microsoft.com/office/word/2010/wordprocessingShape">
+                    <wps:wsp>
+                      <wps:cNvSpPr txBox="1">
+                        <a:spLocks noChangeArrowheads="1"/>
+                      </wps:cNvSpPr>
+                      <wps:spPr bwMode="auto">
+                        <a:xfrm>
+                          <a:off x="0" y="0"/>
+                          <a:ext cx="1552575" cy="1895475"/>
+                        </a:xfrm>
+                        <a:prstGeom prst="rect">
+                          <a:avLst/>
+                        </a:prstGeom>
+                        <a:solidFill>
+                          <a:srgbClr val="FFFFFF"/>
+                        </a:solidFill>
+                        <a:ln w="9525">
+                          <a:solidFill>
+                            <a:srgbClr val="000000"/>
+                          </a:solidFill>
+                          <a:miter lim="800000"/>
+                          <a:headEnd/>
+                          <a:tailEnd/>
+                        </a:ln>
+                      </wps:spPr>
+                      <wps:txbx>
+                        <w:txbxContent>
+                          <w:p>
+                            <w:r>
+                              <w:t>Home</w:t>
+                            </w:r>
+                          </w:p>
+                        </w:txbxContent>
+                      </wps:txbx>
+                      <wps:bodyPr rot="0" vert="horz" wrap="square" lIns="91440" tIns="45720" rIns="91440" bIns="45720" anchor="t" anchorCtr="0">
+                        <a:noAutofit/>
+                      </wps:bodyPr>
+                    </wps:wsp>
+                  </a:graphicData>
+                </a:graphic>
+                <wp14:sizeRelH relativeFrom="margin">
+                  <wp14:pctWidth>0</wp14:pctWidth>
+                </wp14:sizeRelH>
+                <wp14:sizeRelV relativeFrom="margin">
+                  <wp14:pctHeight>0</wp14:pctHeight>
+                </wp14:sizeRelV>
+              </wp:anchor>
+            </w:drawing>
+          </mc:Choice>
+          <mc:Fallback>
+            <w:pict>
+              <v:shape w14:anchorId="46BB4C4B" id="_x0000_s1030" type="#_x0000_t202" style="position:absolute;margin-left:297.75pt;margin-top:227.5pt;width:122.25pt;height:149.25pt;z-index:251659264;visibility:visible;mso-wrap-style:square;mso-width-percent:0;mso-height-percent:0;mso-wrap-distance-left:9pt;mso-wrap-distance-top:3.6pt;mso-wrap-distance-right:9pt;mso-wrap-distance-bottom:3.6pt;mso-position-horizontal:absolute;mso-position-horizontal-relative:text;mso-position-vertical:absolute;mso-position-vertical-relative:text;mso-width-percent:0;mso-height-percent:0;mso-width-relative:margin;mso-height-relative:margin;v-text-anchor:top" o:gfxdata="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">
+                <v:textbox>
+                  <w:txbxContent>
+                    <w:p>
+                      <w:r>
+                        <w:t>Home</w:t>
+                      </w:r>
+                    </w:p>
+                  </w:txbxContent>
+                </v:textbox>
+                <w10:wrap type="square"/>
+              </v:shape>
+            </w:pict>
+          </mc:Fallback>
+        </mc:AlternateContent>
+      </w:r>
+      <w:r>
+        <w:rPr>
+          <w:noProof/>
+        </w:rPr>
+        <mc:AlternateContent>
+          <mc:Choice Requires="wps">
+            <w:drawing>
+              <wp:anchor distT="45720" distB="45720" distL="114300" distR="114300" simplePos="0" relativeHeight="251669504" behindDoc="0" locked="0" layoutInCell="1" allowOverlap="1" wp14:anchorId="092F0A64" wp14:editId="036EBA6B">
+                <wp:simplePos x="0" y="0"/>
+                <wp:positionH relativeFrom="column">
+                  <wp:posOffset>7077075</wp:posOffset>
+                </wp:positionH>
+                <wp:positionV relativeFrom="paragraph">
+                  <wp:posOffset>350520</wp:posOffset>
+                </wp:positionV>
+                <wp:extent cx="1552575" cy="1895475"/>
+                <wp:effectExtent l="0" t="0" r="28575" b="28575"/>
+                <wp:wrapSquare wrapText="bothSides"/>
+                <wp:docPr id="1009626191" name="Text Box 2"/>
+                <wp:cNvGraphicFramePr>
+                  <a:graphicFrameLocks xmlns:a="http://schemas.openxmlformats.org/drawingml/2006/main"/>
+                </wp:cNvGraphicFramePr>
+                <a:graphic xmlns:a="http://schemas.openxmlformats.org/drawingml/2006/main">
+                  <a:graphicData uri="http://schemas.microsoft.com/office/word/2010/wordprocessingShape">
+                    <wps:wsp>
+                      <wps:cNvSpPr txBox="1">
+                        <a:spLocks noChangeArrowheads="1"/>
+                      </wps:cNvSpPr>
+                      <wps:spPr bwMode="auto">
+                        <a:xfrm>
+                          <a:off x="0" y="0"/>
+                          <a:ext cx="1552575" cy="1895475"/>
+                        </a:xfrm>
+                        <a:prstGeom prst="rect">
+                          <a:avLst/>
+                        </a:prstGeom>
+                        <a:solidFill>
+                          <a:srgbClr val="FFFFFF"/>
+                        </a:solidFill>
+                        <a:ln w="9525">
+                          <a:solidFill>
+                            <a:srgbClr val="000000"/>
+                          </a:solidFill>
+                          <a:miter lim="800000"/>
+                          <a:headEnd/>
+                          <a:tailEnd/>
+                        </a:ln>
+                      </wps:spPr>
+                      <wps:txbx>
+                        <w:txbxContent>
+                          <w:p>
+                            <w:r>
+                              <w:t>About Us</w:t>
+                            </w:r>
+                          </w:p>
+                        </w:txbxContent>
+                      </wps:txbx>
+                      <wps:bodyPr rot="0" vert="horz" wrap="square" lIns="91440" tIns="45720" rIns="91440" bIns="45720" anchor="t" anchorCtr="0">
+                        <a:noAutofit/>
+                      </wps:bodyPr>
+                    </wps:wsp>
+                  </a:graphicData>
+                </a:graphic>
+                <wp14:sizeRelH relativeFrom="margin">
+                  <wp14:pctWidth>0</wp14:pctWidth>
+                </wp14:sizeRelH>
+                <wp14:sizeRelV relativeFrom="margin">
+                  <wp14:pctHeight>0</wp14:pctHeight>
+                </wp14:sizeRelV>
+              </wp:anchor>
+            </w:drawing>
+          </mc:Choice>
+          <mc:Fallback>
+            <w:pict>
+              <v:shape w14:anchorId="092F0A64" id="_x0000_s1031" type="#_x0000_t202" style="position:absolute;margin-left:557.25pt;margin-top:27.6pt;width:122.25pt;height:149.25pt;z-index:251669504;visibility:visible;mso-wrap-style:square;mso-width-percent:0;mso-height-percent:0;mso-wrap-distance-left:9pt;mso-wrap-distance-top:3.6pt;mso-wrap-distance-right:9pt;mso-wrap-distance-bottom:3.6pt;mso-position-horizontal:absolute;mso-position-horizontal-relative:text;mso-position-vertical:absolute;mso-position-vertical-relative:text;mso-width-percent:0;mso-height-percent:0;mso-width-relative:margin;mso-height-relative:margin;v-text-anchor:top" o:gfxdata="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">
+                <v:textbox>
+                  <w:txbxContent>
+                    <w:p>
+                      <w:r>
+                        <w:t>About Us</w:t>
+                      </w:r>
+                    </w:p>
+                  </w:txbxContent>
+                </v:textbox>
+                <w10:wrap type="square"/>
+              </v:shape>
+            </w:pict>
+          </mc:Fallback>
+        </mc:AlternateContent>
+      </w:r>
     </w:p>
     <w:sectPr>
       <w:pgSz w:w="15840" w:h="12240" w:orient="landscape"/>
@@ -524,8 +1909,745 @@
 </w:document>
 </file>
 
+<file path=word/numbering.xml><?xml version="1.0" encoding="utf-8"?>
+<w:numbering xmlns:wpc="http://schemas.microsoft.com/office/word/2010/wordprocessingCanvas" xmlns:cx="http://schemas.microsoft.com/office/drawing/2014/chartex" xmlns:cx1="http://schemas.microsoft.com/office/drawing/2015/9/8/chartex" xmlns:cx2="http://schemas.microsoft.com/office/drawing/2015/10/21/chartex" xmlns:cx3="http://schemas.microsoft.com/office/drawing/2016/5/9/chartex" xmlns:cx4="http://schemas.microsoft.com/office/drawing/2016/5/10/chartex" xmlns:cx5="http://schemas.microsoft.com/office/drawing/2016/5/11/chartex" xmlns:cx6="http://schemas.microsoft.com/office/drawing/2016/5/12/chartex" xmlns:cx7="http://schemas.microsoft.com/office/drawing/2016/5/13/chartex" xmlns:cx8="http://schemas.microsoft.com/office/drawing/2016/5/14/chartex" xmlns:mc="http://schemas.openxmlformats.org/markup-compatibility/2006" xmlns:aink="http://schemas.microsoft.com/office/drawing/2016/ink" xmlns:am3d="http://schemas.microsoft.com/office/drawing/2017/model3d" xmlns:o="urn:schemas-microsoft-com:office:office" xmlns:oel="http://schemas.microsoft.com/office/2019/extlst" xmlns:r="http://schemas.openxmlformats.org/officeDocument/2006/relationships" xmlns:m="http://schemas.openxmlformats.org/officeDocument/2006/math" xmlns:v="urn:schemas-microsoft-com:vml" xmlns:wp14="http://schemas.microsoft.com/office/word/2010/wordprocessingDrawing" xmlns:wp="http://schemas.openxmlformats.org/drawingml/2006/wordprocessingDrawing" xmlns:w10="urn:schemas-microsoft-com:office:word" xmlns:w="http://schemas.openxmlformats.org/wordprocessingml/2006/main" xmlns:w14="http://schemas.microsoft.com/office/word/2010/wordml" xmlns:w15="http://schemas.microsoft.com/office/word/2012/wordml" xmlns:w16cex="http://schemas.microsoft.com/office/word/2018/wordml/cex" xmlns:w16cid="http://schemas.microsoft.com/office/word/2016/wordml/cid" xmlns:w16="http://schemas.microsoft.com/office/word/2018/wordml" xmlns:w16sdtdh="http://schemas.microsoft.com/office/word/2020/wordml/sdtdatahash" xmlns:w16se="http://schemas.microsoft.com/office/word/2015/wordml/symex" xmlns:wpg="http://schemas.microsoft.com/office/word/2010/wordprocessingGroup" xmlns:wpi="http://schemas.microsoft.com/office/word/2010/wordprocessingInk" xmlns:wne="http://schemas.microsoft.com/office/word/2006/wordml" xmlns:wps="http://schemas.microsoft.com/office/word/2010/wordprocessingShape" mc:Ignorable="w14 w15 w16se w16cid w16 w16cex w16sdtdh wp14">
+  <w:abstractNum w:abstractNumId="0" w15:restartNumberingAfterBreak="0">
+    <w:nsid w:val="111914B1"/>
+    <w:multiLevelType w:val="hybridMultilevel"/>
+    <w:tmpl w:val="F402A3C8"/>
+    <w:lvl w:ilvl="0" w:tplc="04090001">
+      <w:start w:val="1"/>
+      <w:numFmt w:val="bullet"/>
+      <w:lvlText w:val=""/>
+      <w:lvlJc w:val="left"/>
+      <w:pPr>
+        <w:ind w:left="1440" w:hanging="360"/>
+      </w:pPr>
+      <w:rPr>
+        <w:rFonts w:ascii="Symbol" w:hAnsi="Symbol" w:hint="default"/>
+      </w:rPr>
+    </w:lvl>
+    <w:lvl w:ilvl="1" w:tplc="04090003" w:tentative="1">
+      <w:start w:val="1"/>
+      <w:numFmt w:val="bullet"/>
+      <w:lvlText w:val="o"/>
+      <w:lvlJc w:val="left"/>
+      <w:pPr>
+        <w:ind w:left="2160" w:hanging="360"/>
+      </w:pPr>
+      <w:rPr>
+        <w:rFonts w:ascii="Courier New" w:hAnsi="Courier New" w:cs="Courier New" w:hint="default"/>
+      </w:rPr>
+    </w:lvl>
+    <w:lvl w:ilvl="2" w:tplc="04090005" w:tentative="1">
+      <w:start w:val="1"/>
+      <w:numFmt w:val="bullet"/>
+      <w:lvlText w:val=""/>
+      <w:lvlJc w:val="left"/>
+      <w:pPr>
+        <w:ind w:left="2880" w:hanging="360"/>
+      </w:pPr>
+      <w:rPr>
+        <w:rFonts w:ascii="Wingdings" w:hAnsi="Wingdings" w:hint="default"/>
+      </w:rPr>
+    </w:lvl>
+    <w:lvl w:ilvl="3" w:tplc="04090001" w:tentative="1">
+      <w:start w:val="1"/>
+      <w:numFmt w:val="bullet"/>
+      <w:lvlText w:val=""/>
+      <w:lvlJc w:val="left"/>
+      <w:pPr>
+        <w:ind w:left="3600" w:hanging="360"/>
+      </w:pPr>
+      <w:rPr>
+        <w:rFonts w:ascii="Symbol" w:hAnsi="Symbol" w:hint="default"/>
+      </w:rPr>
+    </w:lvl>
+    <w:lvl w:ilvl="4" w:tplc="04090003" w:tentative="1">
+      <w:start w:val="1"/>
+      <w:numFmt w:val="bullet"/>
+      <w:lvlText w:val="o"/>
+      <w:lvlJc w:val="left"/>
+      <w:pPr>
+        <w:ind w:left="4320" w:hanging="360"/>
+      </w:pPr>
+      <w:rPr>
+        <w:rFonts w:ascii="Courier New" w:hAnsi="Courier New" w:cs="Courier New" w:hint="default"/>
+      </w:rPr>
+    </w:lvl>
+    <w:lvl w:ilvl="5" w:tplc="04090005" w:tentative="1">
+      <w:start w:val="1"/>
+      <w:numFmt w:val="bullet"/>
+      <w:lvlText w:val=""/>
+      <w:lvlJc w:val="left"/>
+      <w:pPr>
+        <w:ind w:left="5040" w:hanging="360"/>
+      </w:pPr>
+      <w:rPr>
+        <w:rFonts w:ascii="Wingdings" w:hAnsi="Wingdings" w:hint="default"/>
+      </w:rPr>
+    </w:lvl>
+    <w:lvl w:ilvl="6" w:tplc="04090001" w:tentative="1">
+      <w:start w:val="1"/>
+      <w:numFmt w:val="bullet"/>
+      <w:lvlText w:val=""/>
+      <w:lvlJc w:val="left"/>
+      <w:pPr>
+        <w:ind w:left="5760" w:hanging="360"/>
+      </w:pPr>
+      <w:rPr>
+        <w:rFonts w:ascii="Symbol" w:hAnsi="Symbol" w:hint="default"/>
+      </w:rPr>
+    </w:lvl>
+    <w:lvl w:ilvl="7" w:tplc="04090003" w:tentative="1">
+      <w:start w:val="1"/>
+      <w:numFmt w:val="bullet"/>
+      <w:lvlText w:val="o"/>
+      <w:lvlJc w:val="left"/>
+      <w:pPr>
+        <w:ind w:left="6480" w:hanging="360"/>
+      </w:pPr>
+      <w:rPr>
+        <w:rFonts w:ascii="Courier New" w:hAnsi="Courier New" w:cs="Courier New" w:hint="default"/>
+      </w:rPr>
+    </w:lvl>
+    <w:lvl w:ilvl="8" w:tplc="04090005" w:tentative="1">
+      <w:start w:val="1"/>
+      <w:numFmt w:val="bullet"/>
+      <w:lvlText w:val=""/>
+      <w:lvlJc w:val="left"/>
+      <w:pPr>
+        <w:ind w:left="7200" w:hanging="360"/>
+      </w:pPr>
+      <w:rPr>
+        <w:rFonts w:ascii="Wingdings" w:hAnsi="Wingdings" w:hint="default"/>
+      </w:rPr>
+    </w:lvl>
+  </w:abstractNum>
+  <w:abstractNum w:abstractNumId="1" w15:restartNumberingAfterBreak="0">
+    <w:nsid w:val="32291329"/>
+    <w:multiLevelType w:val="hybridMultilevel"/>
+    <w:tmpl w:val="65746E28"/>
+    <w:lvl w:ilvl="0" w:tplc="04090001">
+      <w:start w:val="1"/>
+      <w:numFmt w:val="bullet"/>
+      <w:lvlText w:val=""/>
+      <w:lvlJc w:val="left"/>
+      <w:pPr>
+        <w:ind w:left="1440" w:hanging="360"/>
+      </w:pPr>
+      <w:rPr>
+        <w:rFonts w:ascii="Symbol" w:hAnsi="Symbol" w:hint="default"/>
+      </w:rPr>
+    </w:lvl>
+    <w:lvl w:ilvl="1" w:tplc="04090003" w:tentative="1">
+      <w:start w:val="1"/>
+      <w:numFmt w:val="bullet"/>
+      <w:lvlText w:val="o"/>
+      <w:lvlJc w:val="left"/>
+      <w:pPr>
+        <w:ind w:left="2160" w:hanging="360"/>
+      </w:pPr>
+      <w:rPr>
+        <w:rFonts w:ascii="Courier New" w:hAnsi="Courier New" w:cs="Courier New" w:hint="default"/>
+      </w:rPr>
+    </w:lvl>
+    <w:lvl w:ilvl="2" w:tplc="04090005" w:tentative="1">
+      <w:start w:val="1"/>
+      <w:numFmt w:val="bullet"/>
+      <w:lvlText w:val=""/>
+      <w:lvlJc w:val="left"/>
+      <w:pPr>
+        <w:ind w:left="2880" w:hanging="360"/>
+      </w:pPr>
+      <w:rPr>
+        <w:rFonts w:ascii="Wingdings" w:hAnsi="Wingdings" w:hint="default"/>
+      </w:rPr>
+    </w:lvl>
+    <w:lvl w:ilvl="3" w:tplc="04090001" w:tentative="1">
+      <w:start w:val="1"/>
+      <w:numFmt w:val="bullet"/>
+      <w:lvlText w:val=""/>
+      <w:lvlJc w:val="left"/>
+      <w:pPr>
+        <w:ind w:left="3600" w:hanging="360"/>
+      </w:pPr>
+      <w:rPr>
+        <w:rFonts w:ascii="Symbol" w:hAnsi="Symbol" w:hint="default"/>
+      </w:rPr>
+    </w:lvl>
+    <w:lvl w:ilvl="4" w:tplc="04090003" w:tentative="1">
+      <w:start w:val="1"/>
+      <w:numFmt w:val="bullet"/>
+      <w:lvlText w:val="o"/>
+      <w:lvlJc w:val="left"/>
+      <w:pPr>
+        <w:ind w:left="4320" w:hanging="360"/>
+      </w:pPr>
+      <w:rPr>
+        <w:rFonts w:ascii="Courier New" w:hAnsi="Courier New" w:cs="Courier New" w:hint="default"/>
+      </w:rPr>
+    </w:lvl>
+    <w:lvl w:ilvl="5" w:tplc="04090005" w:tentative="1">
+      <w:start w:val="1"/>
+      <w:numFmt w:val="bullet"/>
+      <w:lvlText w:val=""/>
+      <w:lvlJc w:val="left"/>
+      <w:pPr>
+        <w:ind w:left="5040" w:hanging="360"/>
+      </w:pPr>
+      <w:rPr>
+        <w:rFonts w:ascii="Wingdings" w:hAnsi="Wingdings" w:hint="default"/>
+      </w:rPr>
+    </w:lvl>
+    <w:lvl w:ilvl="6" w:tplc="04090001" w:tentative="1">
+      <w:start w:val="1"/>
+      <w:numFmt w:val="bullet"/>
+      <w:lvlText w:val=""/>
+      <w:lvlJc w:val="left"/>
+      <w:pPr>
+        <w:ind w:left="5760" w:hanging="360"/>
+      </w:pPr>
+      <w:rPr>
+        <w:rFonts w:ascii="Symbol" w:hAnsi="Symbol" w:hint="default"/>
+      </w:rPr>
+    </w:lvl>
+    <w:lvl w:ilvl="7" w:tplc="04090003" w:tentative="1">
+      <w:start w:val="1"/>
+      <w:numFmt w:val="bullet"/>
+      <w:lvlText w:val="o"/>
+      <w:lvlJc w:val="left"/>
+      <w:pPr>
+        <w:ind w:left="6480" w:hanging="360"/>
+      </w:pPr>
+      <w:rPr>
+        <w:rFonts w:ascii="Courier New" w:hAnsi="Courier New" w:cs="Courier New" w:hint="default"/>
+      </w:rPr>
+    </w:lvl>
+    <w:lvl w:ilvl="8" w:tplc="04090005" w:tentative="1">
+      <w:start w:val="1"/>
+      <w:numFmt w:val="bullet"/>
+      <w:lvlText w:val=""/>
+      <w:lvlJc w:val="left"/>
+      <w:pPr>
+        <w:ind w:left="7200" w:hanging="360"/>
+      </w:pPr>
+      <w:rPr>
+        <w:rFonts w:ascii="Wingdings" w:hAnsi="Wingdings" w:hint="default"/>
+      </w:rPr>
+    </w:lvl>
+  </w:abstractNum>
+  <w:abstractNum w:abstractNumId="2" w15:restartNumberingAfterBreak="0">
+    <w:nsid w:val="3CCC0C65"/>
+    <w:multiLevelType w:val="multilevel"/>
+    <w:tmpl w:val="6FD4B41A"/>
+    <w:lvl w:ilvl="0">
+      <w:start w:val="1"/>
+      <w:numFmt w:val="bullet"/>
+      <w:lvlText w:val=""/>
+      <w:lvlJc w:val="left"/>
+      <w:pPr>
+        <w:tabs>
+          <w:tab w:val="num" w:pos="720"/>
+        </w:tabs>
+        <w:ind w:left="720" w:hanging="360"/>
+      </w:pPr>
+      <w:rPr>
+        <w:rFonts w:ascii="Symbol" w:hAnsi="Symbol" w:hint="default"/>
+        <w:sz w:val="20"/>
+      </w:rPr>
+    </w:lvl>
+    <w:lvl w:ilvl="1" w:tentative="1">
+      <w:start w:val="1"/>
+      <w:numFmt w:val="bullet"/>
+      <w:lvlText w:val=""/>
+      <w:lvlJc w:val="left"/>
+      <w:pPr>
+        <w:tabs>
+          <w:tab w:val="num" w:pos="1440"/>
+        </w:tabs>
+        <w:ind w:left="1440" w:hanging="360"/>
+      </w:pPr>
+      <w:rPr>
+        <w:rFonts w:ascii="Symbol" w:hAnsi="Symbol" w:hint="default"/>
+        <w:sz w:val="20"/>
+      </w:rPr>
+    </w:lvl>
+    <w:lvl w:ilvl="2" w:tentative="1">
+      <w:start w:val="1"/>
+      <w:numFmt w:val="bullet"/>
+      <w:lvlText w:val=""/>
+      <w:lvlJc w:val="left"/>
+      <w:pPr>
+        <w:tabs>
+          <w:tab w:val="num" w:pos="2160"/>
+        </w:tabs>
+        <w:ind w:left="2160" w:hanging="360"/>
+      </w:pPr>
+      <w:rPr>
+        <w:rFonts w:ascii="Symbol" w:hAnsi="Symbol" w:hint="default"/>
+        <w:sz w:val="20"/>
+      </w:rPr>
+    </w:lvl>
+    <w:lvl w:ilvl="3" w:tentative="1">
+      <w:start w:val="1"/>
+      <w:numFmt w:val="bullet"/>
+      <w:lvlText w:val=""/>
+      <w:lvlJc w:val="left"/>
+      <w:pPr>
+        <w:tabs>
+          <w:tab w:val="num" w:pos="2880"/>
+        </w:tabs>
+        <w:ind w:left="2880" w:hanging="360"/>
+      </w:pPr>
+      <w:rPr>
+        <w:rFonts w:ascii="Symbol" w:hAnsi="Symbol" w:hint="default"/>
+        <w:sz w:val="20"/>
+      </w:rPr>
+    </w:lvl>
+    <w:lvl w:ilvl="4" w:tentative="1">
+      <w:start w:val="1"/>
+      <w:numFmt w:val="bullet"/>
+      <w:lvlText w:val=""/>
+      <w:lvlJc w:val="left"/>
+      <w:pPr>
+        <w:tabs>
+          <w:tab w:val="num" w:pos="3600"/>
+        </w:tabs>
+        <w:ind w:left="3600" w:hanging="360"/>
+      </w:pPr>
+      <w:rPr>
+        <w:rFonts w:ascii="Symbol" w:hAnsi="Symbol" w:hint="default"/>
+        <w:sz w:val="20"/>
+      </w:rPr>
+    </w:lvl>
+    <w:lvl w:ilvl="5" w:tentative="1">
+      <w:start w:val="1"/>
+      <w:numFmt w:val="bullet"/>
+      <w:lvlText w:val=""/>
+      <w:lvlJc w:val="left"/>
+      <w:pPr>
+        <w:tabs>
+          <w:tab w:val="num" w:pos="4320"/>
+        </w:tabs>
+        <w:ind w:left="4320" w:hanging="360"/>
+      </w:pPr>
+      <w:rPr>
+        <w:rFonts w:ascii="Symbol" w:hAnsi="Symbol" w:hint="default"/>
+        <w:sz w:val="20"/>
+      </w:rPr>
+    </w:lvl>
+    <w:lvl w:ilvl="6" w:tentative="1">
+      <w:start w:val="1"/>
+      <w:numFmt w:val="bullet"/>
+      <w:lvlText w:val=""/>
+      <w:lvlJc w:val="left"/>
+      <w:pPr>
+        <w:tabs>
+          <w:tab w:val="num" w:pos="5040"/>
+        </w:tabs>
+        <w:ind w:left="5040" w:hanging="360"/>
+      </w:pPr>
+      <w:rPr>
+        <w:rFonts w:ascii="Symbol" w:hAnsi="Symbol" w:hint="default"/>
+        <w:sz w:val="20"/>
+      </w:rPr>
+    </w:lvl>
+    <w:lvl w:ilvl="7" w:tentative="1">
+      <w:start w:val="1"/>
+      <w:numFmt w:val="bullet"/>
+      <w:lvlText w:val=""/>
+      <w:lvlJc w:val="left"/>
+      <w:pPr>
+        <w:tabs>
+          <w:tab w:val="num" w:pos="5760"/>
+        </w:tabs>
+        <w:ind w:left="5760" w:hanging="360"/>
+      </w:pPr>
+      <w:rPr>
+        <w:rFonts w:ascii="Symbol" w:hAnsi="Symbol" w:hint="default"/>
+        <w:sz w:val="20"/>
+      </w:rPr>
+    </w:lvl>
+    <w:lvl w:ilvl="8" w:tentative="1">
+      <w:start w:val="1"/>
+      <w:numFmt w:val="bullet"/>
+      <w:lvlText w:val=""/>
+      <w:lvlJc w:val="left"/>
+      <w:pPr>
+        <w:tabs>
+          <w:tab w:val="num" w:pos="6480"/>
+        </w:tabs>
+        <w:ind w:left="6480" w:hanging="360"/>
+      </w:pPr>
+      <w:rPr>
+        <w:rFonts w:ascii="Symbol" w:hAnsi="Symbol" w:hint="default"/>
+        <w:sz w:val="20"/>
+      </w:rPr>
+    </w:lvl>
+  </w:abstractNum>
+  <w:abstractNum w:abstractNumId="3" w15:restartNumberingAfterBreak="0">
+    <w:nsid w:val="5A0534BA"/>
+    <w:multiLevelType w:val="hybridMultilevel"/>
+    <w:tmpl w:val="15606602"/>
+    <w:lvl w:ilvl="0" w:tplc="04090001">
+      <w:start w:val="1"/>
+      <w:numFmt w:val="bullet"/>
+      <w:lvlText w:val=""/>
+      <w:lvlJc w:val="left"/>
+      <w:pPr>
+        <w:ind w:left="1440" w:hanging="360"/>
+      </w:pPr>
+      <w:rPr>
+        <w:rFonts w:ascii="Symbol" w:hAnsi="Symbol" w:hint="default"/>
+      </w:rPr>
+    </w:lvl>
+    <w:lvl w:ilvl="1" w:tplc="04090003" w:tentative="1">
+      <w:start w:val="1"/>
+      <w:numFmt w:val="bullet"/>
+      <w:lvlText w:val="o"/>
+      <w:lvlJc w:val="left"/>
+      <w:pPr>
+        <w:ind w:left="2160" w:hanging="360"/>
+      </w:pPr>
+      <w:rPr>
+        <w:rFonts w:ascii="Courier New" w:hAnsi="Courier New" w:cs="Courier New" w:hint="default"/>
+      </w:rPr>
+    </w:lvl>
+    <w:lvl w:ilvl="2" w:tplc="04090005" w:tentative="1">
+      <w:start w:val="1"/>
+      <w:numFmt w:val="bullet"/>
+      <w:lvlText w:val=""/>
+      <w:lvlJc w:val="left"/>
+      <w:pPr>
+        <w:ind w:left="2880" w:hanging="360"/>
+      </w:pPr>
+      <w:rPr>
+        <w:rFonts w:ascii="Wingdings" w:hAnsi="Wingdings" w:hint="default"/>
+      </w:rPr>
+    </w:lvl>
+    <w:lvl w:ilvl="3" w:tplc="04090001" w:tentative="1">
+      <w:start w:val="1"/>
+      <w:numFmt w:val="bullet"/>
+      <w:lvlText w:val=""/>
+      <w:lvlJc w:val="left"/>
+      <w:pPr>
+        <w:ind w:left="3600" w:hanging="360"/>
+      </w:pPr>
+      <w:rPr>
+        <w:rFonts w:ascii="Symbol" w:hAnsi="Symbol" w:hint="default"/>
+      </w:rPr>
+    </w:lvl>
+    <w:lvl w:ilvl="4" w:tplc="04090003" w:tentative="1">
+      <w:start w:val="1"/>
+      <w:numFmt w:val="bullet"/>
+      <w:lvlText w:val="o"/>
+      <w:lvlJc w:val="left"/>
+      <w:pPr>
+        <w:ind w:left="4320" w:hanging="360"/>
+      </w:pPr>
+      <w:rPr>
+        <w:rFonts w:ascii="Courier New" w:hAnsi="Courier New" w:cs="Courier New" w:hint="default"/>
+      </w:rPr>
+    </w:lvl>
+    <w:lvl w:ilvl="5" w:tplc="04090005" w:tentative="1">
+      <w:start w:val="1"/>
+      <w:numFmt w:val="bullet"/>
+      <w:lvlText w:val=""/>
+      <w:lvlJc w:val="left"/>
+      <w:pPr>
+        <w:ind w:left="5040" w:hanging="360"/>
+      </w:pPr>
+      <w:rPr>
+        <w:rFonts w:ascii="Wingdings" w:hAnsi="Wingdings" w:hint="default"/>
+      </w:rPr>
+    </w:lvl>
+    <w:lvl w:ilvl="6" w:tplc="04090001" w:tentative="1">
+      <w:start w:val="1"/>
+      <w:numFmt w:val="bullet"/>
+      <w:lvlText w:val=""/>
+      <w:lvlJc w:val="left"/>
+      <w:pPr>
+        <w:ind w:left="5760" w:hanging="360"/>
+      </w:pPr>
+      <w:rPr>
+        <w:rFonts w:ascii="Symbol" w:hAnsi="Symbol" w:hint="default"/>
+      </w:rPr>
+    </w:lvl>
+    <w:lvl w:ilvl="7" w:tplc="04090003" w:tentative="1">
+      <w:start w:val="1"/>
+      <w:numFmt w:val="bullet"/>
+      <w:lvlText w:val="o"/>
+      <w:lvlJc w:val="left"/>
+      <w:pPr>
+        <w:ind w:left="6480" w:hanging="360"/>
+      </w:pPr>
+      <w:rPr>
+        <w:rFonts w:ascii="Courier New" w:hAnsi="Courier New" w:cs="Courier New" w:hint="default"/>
+      </w:rPr>
+    </w:lvl>
+    <w:lvl w:ilvl="8" w:tplc="04090005" w:tentative="1">
+      <w:start w:val="1"/>
+      <w:numFmt w:val="bullet"/>
+      <w:lvlText w:val=""/>
+      <w:lvlJc w:val="left"/>
+      <w:pPr>
+        <w:ind w:left="7200" w:hanging="360"/>
+      </w:pPr>
+      <w:rPr>
+        <w:rFonts w:ascii="Wingdings" w:hAnsi="Wingdings" w:hint="default"/>
+      </w:rPr>
+    </w:lvl>
+  </w:abstractNum>
+  <w:abstractNum w:abstractNumId="4" w15:restartNumberingAfterBreak="0">
+    <w:nsid w:val="6A83677A"/>
+    <w:multiLevelType w:val="hybridMultilevel"/>
+    <w:tmpl w:val="20CCA86E"/>
+    <w:lvl w:ilvl="0" w:tplc="04090001">
+      <w:start w:val="1"/>
+      <w:numFmt w:val="bullet"/>
+      <w:lvlText w:val=""/>
+      <w:lvlJc w:val="left"/>
+      <w:pPr>
+        <w:ind w:left="1440" w:hanging="360"/>
+      </w:pPr>
+      <w:rPr>
+        <w:rFonts w:ascii="Symbol" w:hAnsi="Symbol" w:hint="default"/>
+      </w:rPr>
+    </w:lvl>
+    <w:lvl w:ilvl="1" w:tplc="04090003" w:tentative="1">
+      <w:start w:val="1"/>
+      <w:numFmt w:val="bullet"/>
+      <w:lvlText w:val="o"/>
+      <w:lvlJc w:val="left"/>
+      <w:pPr>
+        <w:ind w:left="2160" w:hanging="360"/>
+      </w:pPr>
+      <w:rPr>
+        <w:rFonts w:ascii="Courier New" w:hAnsi="Courier New" w:cs="Courier New" w:hint="default"/>
+      </w:rPr>
+    </w:lvl>
+    <w:lvl w:ilvl="2" w:tplc="04090005" w:tentative="1">
+      <w:start w:val="1"/>
+      <w:numFmt w:val="bullet"/>
+      <w:lvlText w:val=""/>
+      <w:lvlJc w:val="left"/>
+      <w:pPr>
+        <w:ind w:left="2880" w:hanging="360"/>
+      </w:pPr>
+      <w:rPr>
+        <w:rFonts w:ascii="Wingdings" w:hAnsi="Wingdings" w:hint="default"/>
+      </w:rPr>
+    </w:lvl>
+    <w:lvl w:ilvl="3" w:tplc="04090001" w:tentative="1">
+      <w:start w:val="1"/>
+      <w:numFmt w:val="bullet"/>
+      <w:lvlText w:val=""/>
+      <w:lvlJc w:val="left"/>
+      <w:pPr>
+        <w:ind w:left="3600" w:hanging="360"/>
+      </w:pPr>
+      <w:rPr>
+        <w:rFonts w:ascii="Symbol" w:hAnsi="Symbol" w:hint="default"/>
+      </w:rPr>
+    </w:lvl>
+    <w:lvl w:ilvl="4" w:tplc="04090003" w:tentative="1">
+      <w:start w:val="1"/>
+      <w:numFmt w:val="bullet"/>
+      <w:lvlText w:val="o"/>
+      <w:lvlJc w:val="left"/>
+      <w:pPr>
+        <w:ind w:left="4320" w:hanging="360"/>
+      </w:pPr>
+      <w:rPr>
+        <w:rFonts w:ascii="Courier New" w:hAnsi="Courier New" w:cs="Courier New" w:hint="default"/>
+      </w:rPr>
+    </w:lvl>
+    <w:lvl w:ilvl="5" w:tplc="04090005" w:tentative="1">
+      <w:start w:val="1"/>
+      <w:numFmt w:val="bullet"/>
+      <w:lvlText w:val=""/>
+      <w:lvlJc w:val="left"/>
+      <w:pPr>
+        <w:ind w:left="5040" w:hanging="360"/>
+      </w:pPr>
+      <w:rPr>
+        <w:rFonts w:ascii="Wingdings" w:hAnsi="Wingdings" w:hint="default"/>
+      </w:rPr>
+    </w:lvl>
+    <w:lvl w:ilvl="6" w:tplc="04090001" w:tentative="1">
+      <w:start w:val="1"/>
+      <w:numFmt w:val="bullet"/>
+      <w:lvlText w:val=""/>
+      <w:lvlJc w:val="left"/>
+      <w:pPr>
+        <w:ind w:left="5760" w:hanging="360"/>
+      </w:pPr>
+      <w:rPr>
+        <w:rFonts w:ascii="Symbol" w:hAnsi="Symbol" w:hint="default"/>
+      </w:rPr>
+    </w:lvl>
+    <w:lvl w:ilvl="7" w:tplc="04090003" w:tentative="1">
+      <w:start w:val="1"/>
+      <w:numFmt w:val="bullet"/>
+      <w:lvlText w:val="o"/>
+      <w:lvlJc w:val="left"/>
+      <w:pPr>
+        <w:ind w:left="6480" w:hanging="360"/>
+      </w:pPr>
+      <w:rPr>
+        <w:rFonts w:ascii="Courier New" w:hAnsi="Courier New" w:cs="Courier New" w:hint="default"/>
+      </w:rPr>
+    </w:lvl>
+    <w:lvl w:ilvl="8" w:tplc="04090005" w:tentative="1">
+      <w:start w:val="1"/>
+      <w:numFmt w:val="bullet"/>
+      <w:lvlText w:val=""/>
+      <w:lvlJc w:val="left"/>
+      <w:pPr>
+        <w:ind w:left="7200" w:hanging="360"/>
+      </w:pPr>
+      <w:rPr>
+        <w:rFonts w:ascii="Wingdings" w:hAnsi="Wingdings" w:hint="default"/>
+      </w:rPr>
+    </w:lvl>
+  </w:abstractNum>
+  <w:abstractNum w:abstractNumId="5" w15:restartNumberingAfterBreak="0">
+    <w:nsid w:val="73682B1A"/>
+    <w:multiLevelType w:val="hybridMultilevel"/>
+    <w:tmpl w:val="8C9A5080"/>
+    <w:lvl w:ilvl="0" w:tplc="04090001">
+      <w:start w:val="1"/>
+      <w:numFmt w:val="bullet"/>
+      <w:lvlText w:val=""/>
+      <w:lvlJc w:val="left"/>
+      <w:pPr>
+        <w:ind w:left="1440" w:hanging="360"/>
+      </w:pPr>
+      <w:rPr>
+        <w:rFonts w:ascii="Symbol" w:hAnsi="Symbol" w:hint="default"/>
+      </w:rPr>
+    </w:lvl>
+    <w:lvl w:ilvl="1" w:tplc="04090003" w:tentative="1">
+      <w:start w:val="1"/>
+      <w:numFmt w:val="bullet"/>
+      <w:lvlText w:val="o"/>
+      <w:lvlJc w:val="left"/>
+      <w:pPr>
+        <w:ind w:left="2160" w:hanging="360"/>
+      </w:pPr>
+      <w:rPr>
+        <w:rFonts w:ascii="Courier New" w:hAnsi="Courier New" w:cs="Courier New" w:hint="default"/>
+      </w:rPr>
+    </w:lvl>
+    <w:lvl w:ilvl="2" w:tplc="04090005" w:tentative="1">
+      <w:start w:val="1"/>
+      <w:numFmt w:val="bullet"/>
+      <w:lvlText w:val=""/>
+      <w:lvlJc w:val="left"/>
+      <w:pPr>
+        <w:ind w:left="2880" w:hanging="360"/>
+      </w:pPr>
+      <w:rPr>
+        <w:rFonts w:ascii="Wingdings" w:hAnsi="Wingdings" w:hint="default"/>
+      </w:rPr>
+    </w:lvl>
+    <w:lvl w:ilvl="3" w:tplc="04090001" w:tentative="1">
+      <w:start w:val="1"/>
+      <w:numFmt w:val="bullet"/>
+      <w:lvlText w:val=""/>
+      <w:lvlJc w:val="left"/>
+      <w:pPr>
+        <w:ind w:left="3600" w:hanging="360"/>
+      </w:pPr>
+      <w:rPr>
+        <w:rFonts w:ascii="Symbol" w:hAnsi="Symbol" w:hint="default"/>
+      </w:rPr>
+    </w:lvl>
+    <w:lvl w:ilvl="4" w:tplc="04090003" w:tentative="1">
+      <w:start w:val="1"/>
+      <w:numFmt w:val="bullet"/>
+      <w:lvlText w:val="o"/>
+      <w:lvlJc w:val="left"/>
+      <w:pPr>
+        <w:ind w:left="4320" w:hanging="360"/>
+      </w:pPr>
+      <w:rPr>
+        <w:rFonts w:ascii="Courier New" w:hAnsi="Courier New" w:cs="Courier New" w:hint="default"/>
+      </w:rPr>
+    </w:lvl>
+    <w:lvl w:ilvl="5" w:tplc="04090005" w:tentative="1">
+      <w:start w:val="1"/>
+      <w:numFmt w:val="bullet"/>
+      <w:lvlText w:val=""/>
+      <w:lvlJc w:val="left"/>
+      <w:pPr>
+        <w:ind w:left="5040" w:hanging="360"/>
+      </w:pPr>
+      <w:rPr>
+        <w:rFonts w:ascii="Wingdings" w:hAnsi="Wingdings" w:hint="default"/>
+      </w:rPr>
+    </w:lvl>
+    <w:lvl w:ilvl="6" w:tplc="04090001" w:tentative="1">
+      <w:start w:val="1"/>
+      <w:numFmt w:val="bullet"/>
+      <w:lvlText w:val=""/>
+      <w:lvlJc w:val="left"/>
+      <w:pPr>
+        <w:ind w:left="5760" w:hanging="360"/>
+      </w:pPr>
+      <w:rPr>
+        <w:rFonts w:ascii="Symbol" w:hAnsi="Symbol" w:hint="default"/>
+      </w:rPr>
+    </w:lvl>
+    <w:lvl w:ilvl="7" w:tplc="04090003" w:tentative="1">
+      <w:start w:val="1"/>
+      <w:numFmt w:val="bullet"/>
+      <w:lvlText w:val="o"/>
+      <w:lvlJc w:val="left"/>
+      <w:pPr>
+        <w:ind w:left="6480" w:hanging="360"/>
+      </w:pPr>
+      <w:rPr>
+        <w:rFonts w:ascii="Courier New" w:hAnsi="Courier New" w:cs="Courier New" w:hint="default"/>
+      </w:rPr>
+    </w:lvl>
+    <w:lvl w:ilvl="8" w:tplc="04090005" w:tentative="1">
+      <w:start w:val="1"/>
+      <w:numFmt w:val="bullet"/>
+      <w:lvlText w:val=""/>
+      <w:lvlJc w:val="left"/>
+      <w:pPr>
+        <w:ind w:left="7200" w:hanging="360"/>
+      </w:pPr>
+      <w:rPr>
+        <w:rFonts w:ascii="Wingdings" w:hAnsi="Wingdings" w:hint="default"/>
+      </w:rPr>
+    </w:lvl>
+  </w:abstractNum>
+  <w:num w:numId="1" w16cid:durableId="1540237534">
+    <w:abstractNumId w:val="2"/>
+  </w:num>
+  <w:num w:numId="2" w16cid:durableId="1132871126">
+    <w:abstractNumId w:val="4"/>
+  </w:num>
+  <w:num w:numId="3" w16cid:durableId="136648446">
+    <w:abstractNumId w:val="1"/>
+  </w:num>
+  <w:num w:numId="4" w16cid:durableId="1409302125">
+    <w:abstractNumId w:val="0"/>
+  </w:num>
+  <w:num w:numId="5" w16cid:durableId="633295730">
+    <w:abstractNumId w:val="5"/>
+  </w:num>
+  <w:num w:numId="6" w16cid:durableId="1741295405">
+    <w:abstractNumId w:val="3"/>
+  </w:num>
+</w:numbering>
+</file>
+
 <file path=word/styles.xml><?xml version="1.0" encoding="utf-8"?>
-<w:styles xmlns:mc="http://schemas.openxmlformats.org/markup-compatibility/2006" xmlns:r="http://schemas.openxmlformats.org/officeDocument/2006/relationships" xmlns:w="http://schemas.openxmlformats.org/wordprocessingml/2006/main" xmlns:w14="http://schemas.microsoft.com/office/word/2010/wordml" xmlns:w15="http://schemas.microsoft.com/office/word/2012/wordml" xmlns:w16cid="http://schemas.microsoft.com/office/word/2016/wordml/cid" xmlns:w16se="http://schemas.microsoft.com/office/word/2015/wordml/symex" mc:Ignorable="w14 w15 w16se w16cid">
+<w:styles xmlns:mc="http://schemas.openxmlformats.org/markup-compatibility/2006" xmlns:r="http://schemas.openxmlformats.org/officeDocument/2006/relationships" xmlns:w="http://schemas.openxmlformats.org/wordprocessingml/2006/main" xmlns:w14="http://schemas.microsoft.com/office/word/2010/wordml" xmlns:w15="http://schemas.microsoft.com/office/word/2012/wordml" xmlns:w16cex="http://schemas.microsoft.com/office/word/2018/wordml/cex" xmlns:w16cid="http://schemas.microsoft.com/office/word/2016/wordml/cid" xmlns:w16="http://schemas.microsoft.com/office/word/2018/wordml" xmlns:w16sdtdh="http://schemas.microsoft.com/office/word/2020/wordml/sdtdatahash" xmlns:w16se="http://schemas.microsoft.com/office/word/2015/wordml/symex" mc:Ignorable="w14 w15 w16se w16cid w16 w16cex w16sdtdh">
   <w:docDefaults>
     <w:rPrDefault>
       <w:rPr>
@@ -541,7 +2663,7 @@
       </w:pPr>
     </w:pPrDefault>
   </w:docDefaults>
-  <w:latentStyles w:defLockedState="0" w:defUIPriority="99" w:defSemiHidden="0" w:defUnhideWhenUsed="0" w:defQFormat="0" w:count="375">
+  <w:latentStyles w:defLockedState="0" w:defUIPriority="99" w:defSemiHidden="0" w:defUnhideWhenUsed="0" w:defQFormat="0" w:count="376">
     <w:lsdException w:name="Normal" w:uiPriority="0" w:qFormat="1"/>
     <w:lsdException w:name="heading 1" w:uiPriority="9" w:qFormat="1"/>
     <w:lsdException w:name="heading 2" w:semiHidden="1" w:uiPriority="9" w:unhideWhenUsed="1" w:qFormat="1"/>
@@ -917,6 +3039,7 @@
     <w:lsdException w:name="Smart Hyperlink" w:semiHidden="1" w:unhideWhenUsed="1"/>
     <w:lsdException w:name="Hashtag" w:semiHidden="1" w:unhideWhenUsed="1"/>
     <w:lsdException w:name="Unresolved Mention" w:semiHidden="1" w:unhideWhenUsed="1"/>
+    <w:lsdException w:name="Smart Link" w:semiHidden="1" w:unhideWhenUsed="1"/>
   </w:latentStyles>
   <w:style w:type="paragraph" w:default="1" w:styleId="Normal">
     <w:name w:val="Normal"/>
@@ -1262,6 +3385,17 @@
       <w:sz w:val="18"/>
       <w:szCs w:val="18"/>
     </w:rPr>
+  </w:style>
+  <w:style w:type="paragraph" w:styleId="ListParagraph">
+    <w:name w:val="List Paragraph"/>
+    <w:basedOn w:val="Normal"/>
+    <w:uiPriority w:val="34"/>
+    <w:qFormat/>
+    <w:rsid w:val="001642B1"/>
+    <w:pPr>
+      <w:ind w:left="720"/>
+      <w:contextualSpacing/>
+    </w:pPr>
   </w:style>
 </w:styles>
 </file>

--- a/chapter1/chapter01/your_turn2/dog_groomer_plan.docx
+++ b/chapter1/chapter01/your_turn2/dog_groomer_plan.docx
@@ -32,6 +32,17 @@
       </w:r>
       <w:r>
         <w:t xml:space="preserve"> Carleigh Smith</w:t>
+      </w:r>
+    </w:p>
+    <w:p/>
+    <w:p>
+      <w:r>
+        <w:t>Website for part 2:</w:t>
+      </w:r>
+    </w:p>
+    <w:p>
+      <w:r>
+        <w:t>http://127.0.0.1:3000/poochparlor/index.html</w:t>
       </w:r>
     </w:p>
     <w:p/>
@@ -105,31 +116,15 @@
         </w:numPr>
       </w:pPr>
       <w:r>
-        <w:t xml:space="preserve">Certifications and </w:t>
-      </w:r>
-      <w:proofErr w:type="gramStart"/>
-      <w:r>
-        <w:t>Training</w:t>
-      </w:r>
-      <w:proofErr w:type="gramEnd"/>
-      <w:r>
-        <w:t xml:space="preserve"> the groomers have</w:t>
-      </w:r>
-    </w:p>
-    <w:p>
-      <w:r>
-        <w:t xml:space="preserve">Idea </w:t>
-      </w:r>
-      <w:proofErr w:type="gramStart"/>
-      <w:r>
-        <w:t>2:</w:t>
-      </w:r>
-      <w:r>
-        <w:t>Contact</w:t>
-      </w:r>
-      <w:proofErr w:type="gramEnd"/>
-      <w:r>
-        <w:t xml:space="preserve"> Information:</w:t>
+        <w:t>Certifications and Training the groomers have</w:t>
+      </w:r>
+    </w:p>
+    <w:p>
+      <w:r>
+        <w:t>Idea 2:</w:t>
+      </w:r>
+      <w:r>
+        <w:t>Contact Information:</w:t>
       </w:r>
     </w:p>
     <w:p>
@@ -205,21 +200,13 @@
     <w:p/>
     <w:p>
       <w:r>
-        <w:t xml:space="preserve">Idea </w:t>
-      </w:r>
-      <w:proofErr w:type="gramStart"/>
-      <w:r>
-        <w:t>4</w:t>
+        <w:t>Idea 4</w:t>
       </w:r>
       <w:r>
         <w:t>:</w:t>
       </w:r>
       <w:r>
-        <w:t>Services</w:t>
-      </w:r>
-      <w:proofErr w:type="gramEnd"/>
-      <w:r>
-        <w:t>:</w:t>
+        <w:t>Services:</w:t>
       </w:r>
     </w:p>
     <w:p>
@@ -243,6 +230,7 @@
         </w:numPr>
       </w:pPr>
       <w:r>
+        <w:lastRenderedPageBreak/>
         <w:t>Pricing information for each service</w:t>
       </w:r>
     </w:p>
@@ -261,19 +249,10 @@
     <w:p/>
     <w:p>
       <w:r>
-        <w:lastRenderedPageBreak/>
-        <w:t xml:space="preserve">Idea </w:t>
-      </w:r>
-      <w:proofErr w:type="gramStart"/>
-      <w:r>
-        <w:t>5:</w:t>
-      </w:r>
-      <w:r>
-        <w:t>FAQS</w:t>
-      </w:r>
-      <w:proofErr w:type="gramEnd"/>
-      <w:r>
-        <w:t>:</w:t>
+        <w:t>Idea 5:</w:t>
+      </w:r>
+      <w:r>
+        <w:t>FAQS:</w:t>
       </w:r>
     </w:p>
     <w:p>
@@ -796,13 +775,8 @@
                       <wps:txbx>
                         <w:txbxContent>
                           <w:p>
-                            <w:proofErr w:type="gramStart"/>
                             <w:r>
-                              <w:t>Services(</w:t>
-                            </w:r>
-                            <w:proofErr w:type="gramEnd"/>
-                            <w:r>
-                              <w:t>Extended)</w:t>
+                              <w:t>Services(Extended)</w:t>
                             </w:r>
                           </w:p>
                         </w:txbxContent>
@@ -828,17 +802,12 @@
                 <v:stroke joinstyle="miter"/>
                 <v:path gradientshapeok="t" o:connecttype="rect"/>
               </v:shapetype>
-              <v:shape id="Text Box 2" o:spid="_x0000_s1026" type="#_x0000_t202" style="position:absolute;margin-left:313.5pt;margin-top:1.1pt;width:122.25pt;height:149.25pt;z-index:251661312;visibility:visible;mso-wrap-style:square;mso-width-percent:0;mso-height-percent:0;mso-wrap-distance-left:9pt;mso-wrap-distance-top:3.6pt;mso-wrap-distance-right:9pt;mso-wrap-distance-bottom:3.6pt;mso-position-horizontal:absolute;mso-position-horizontal-relative:text;mso-position-vertical:absolute;mso-position-vertical-relative:text;mso-width-percent:0;mso-height-percent:0;mso-width-relative:margin;mso-height-relative:margin;v-text-anchor:top" o:gfxdata="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">
+              <v:shape id="Text Box 2" o:spid="_x0000_s1026" type="#_x0000_t202" style="position:absolute;margin-left:313.5pt;margin-top:1.1pt;width:122.25pt;height:149.25pt;z-index:251661312;visibility:visible;mso-wrap-style:square;mso-width-percent:0;mso-height-percent:0;mso-wrap-distance-left:9pt;mso-wrap-distance-top:3.6pt;mso-wrap-distance-right:9pt;mso-wrap-distance-bottom:3.6pt;mso-position-horizontal:absolute;mso-position-horizontal-relative:text;mso-position-vertical:absolute;mso-position-vertical-relative:text;mso-width-percent:0;mso-height-percent:0;mso-width-relative:margin;mso-height-relative:margin;v-text-anchor:top" o:gfxdata="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">
                 <v:textbox>
                   <w:txbxContent>
                     <w:p>
-                      <w:proofErr w:type="gramStart"/>
                       <w:r>
-                        <w:t>Services(</w:t>
-                      </w:r>
-                      <w:proofErr w:type="gramEnd"/>
-                      <w:r>
-                        <w:t>Extended)</w:t>
+                        <w:t>Services(Extended)</w:t>
                       </w:r>
                     </w:p>
                   </w:txbxContent>
@@ -1163,7 +1132,7 @@
           </mc:Choice>
           <mc:Fallback>
             <w:pict>
-              <v:shape w14:anchorId="43121F25" id="_x0000_s1027" type="#_x0000_t202" style="position:absolute;margin-left:97.5pt;margin-top:4.35pt;width:122.25pt;height:149.25pt;z-index:251663360;visibility:visible;mso-wrap-style:square;mso-width-percent:0;mso-height-percent:0;mso-wrap-distance-left:9pt;mso-wrap-distance-top:3.6pt;mso-wrap-distance-right:9pt;mso-wrap-distance-bottom:3.6pt;mso-position-horizontal:absolute;mso-position-horizontal-relative:text;mso-position-vertical:absolute;mso-position-vertical-relative:text;mso-width-percent:0;mso-height-percent:0;mso-width-relative:margin;mso-height-relative:margin;v-text-anchor:top" o:gfxdata="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">
+              <v:shape w14:anchorId="43121F25" id="_x0000_s1027" type="#_x0000_t202" style="position:absolute;margin-left:97.5pt;margin-top:4.35pt;width:122.25pt;height:149.25pt;z-index:251663360;visibility:visible;mso-wrap-style:square;mso-width-percent:0;mso-height-percent:0;mso-wrap-distance-left:9pt;mso-wrap-distance-top:3.6pt;mso-wrap-distance-right:9pt;mso-wrap-distance-bottom:3.6pt;mso-position-horizontal:absolute;mso-position-horizontal-relative:text;mso-position-vertical:absolute;mso-position-vertical-relative:text;mso-width-percent:0;mso-height-percent:0;mso-width-relative:margin;mso-height-relative:margin;v-text-anchor:top" o:gfxdata="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">
                 <v:textbox>
                   <w:txbxContent>
                     <w:p>
@@ -1253,7 +1222,7 @@
           </mc:Choice>
           <mc:Fallback>
             <w:pict>
-              <v:shape w14:anchorId="240C5137" id="_x0000_s1028" type="#_x0000_t202" style="position:absolute;margin-left:77.25pt;margin-top:314.5pt;width:124.5pt;height:149.25pt;z-index:251667456;visibility:visible;mso-wrap-style:square;mso-width-percent:0;mso-height-percent:0;mso-wrap-distance-left:9pt;mso-wrap-distance-top:3.6pt;mso-wrap-distance-right:9pt;mso-wrap-distance-bottom:3.6pt;mso-position-horizontal:absolute;mso-position-horizontal-relative:margin;mso-position-vertical:absolute;mso-position-vertical-relative:text;mso-width-percent:0;mso-height-percent:0;mso-width-relative:margin;mso-height-relative:margin;v-text-anchor:top" o:gfxdata="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">
+              <v:shape w14:anchorId="240C5137" id="_x0000_s1028" type="#_x0000_t202" style="position:absolute;margin-left:77.25pt;margin-top:314.5pt;width:124.5pt;height:149.25pt;z-index:251667456;visibility:visible;mso-wrap-style:square;mso-width-percent:0;mso-height-percent:0;mso-wrap-distance-left:9pt;mso-wrap-distance-top:3.6pt;mso-wrap-distance-right:9pt;mso-wrap-distance-bottom:3.6pt;mso-position-horizontal:absolute;mso-position-horizontal-relative:margin;mso-position-vertical:absolute;mso-position-vertical-relative:text;mso-width-percent:0;mso-height-percent:0;mso-width-relative:margin;mso-height-relative:margin;v-text-anchor:top" o:gfxdata="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">
                 <v:textbox>
                   <w:txbxContent>
                     <w:p>
@@ -1792,7 +1761,7 @@
           </mc:Choice>
           <mc:Fallback>
             <w:pict>
-              <v:shape w14:anchorId="46BB4C4B" id="_x0000_s1030" type="#_x0000_t202" style="position:absolute;margin-left:297.75pt;margin-top:227.5pt;width:122.25pt;height:149.25pt;z-index:251659264;visibility:visible;mso-wrap-style:square;mso-width-percent:0;mso-height-percent:0;mso-wrap-distance-left:9pt;mso-wrap-distance-top:3.6pt;mso-wrap-distance-right:9pt;mso-wrap-distance-bottom:3.6pt;mso-position-horizontal:absolute;mso-position-horizontal-relative:text;mso-position-vertical:absolute;mso-position-vertical-relative:text;mso-width-percent:0;mso-height-percent:0;mso-width-relative:margin;mso-height-relative:margin;v-text-anchor:top" o:gfxdata="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">
+              <v:shape w14:anchorId="46BB4C4B" id="_x0000_s1030" type="#_x0000_t202" style="position:absolute;margin-left:297.75pt;margin-top:227.5pt;width:122.25pt;height:149.25pt;z-index:251659264;visibility:visible;mso-wrap-style:square;mso-width-percent:0;mso-height-percent:0;mso-wrap-distance-left:9pt;mso-wrap-distance-top:3.6pt;mso-wrap-distance-right:9pt;mso-wrap-distance-bottom:3.6pt;mso-position-horizontal:absolute;mso-position-horizontal-relative:text;mso-position-vertical:absolute;mso-position-vertical-relative:text;mso-width-percent:0;mso-height-percent:0;mso-width-relative:margin;mso-height-relative:margin;v-text-anchor:top" o:gfxdata="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">
                 <v:textbox>
                   <w:txbxContent>
                     <w:p>

--- a/chapter1/chapter01/your_turn2/dog_groomer_plan.docx
+++ b/chapter1/chapter01/your_turn2/dog_groomer_plan.docx
@@ -41,11 +41,15 @@
       </w:r>
     </w:p>
     <w:p>
-      <w:r>
-        <w:t>http://127.0.0.1:3000/poochparlor/index.html</w:t>
-      </w:r>
-    </w:p>
-    <w:p/>
+      <w:hyperlink r:id="rId5" w:history="1">
+        <w:r>
+          <w:rPr>
+            <w:rStyle w:val="Hyperlink"/>
+          </w:rPr>
+          <w:t>Carleigh's Page (carleighsmith.github.io)</w:t>
+        </w:r>
+      </w:hyperlink>
+    </w:p>
     <w:p>
       <w:pPr>
         <w:pStyle w:val="Heading1"/>
@@ -116,15 +120,31 @@
         </w:numPr>
       </w:pPr>
       <w:r>
-        <w:t>Certifications and Training the groomers have</w:t>
-      </w:r>
-    </w:p>
-    <w:p>
-      <w:r>
-        <w:t>Idea 2:</w:t>
-      </w:r>
-      <w:r>
-        <w:t>Contact Information:</w:t>
+        <w:t xml:space="preserve">Certifications and </w:t>
+      </w:r>
+      <w:proofErr w:type="gramStart"/>
+      <w:r>
+        <w:t>Training</w:t>
+      </w:r>
+      <w:proofErr w:type="gramEnd"/>
+      <w:r>
+        <w:t xml:space="preserve"> the groomers have</w:t>
+      </w:r>
+    </w:p>
+    <w:p>
+      <w:r>
+        <w:t xml:space="preserve">Idea </w:t>
+      </w:r>
+      <w:proofErr w:type="gramStart"/>
+      <w:r>
+        <w:t>2:</w:t>
+      </w:r>
+      <w:r>
+        <w:t>Contact</w:t>
+      </w:r>
+      <w:proofErr w:type="gramEnd"/>
+      <w:r>
+        <w:t xml:space="preserve"> Information:</w:t>
       </w:r>
     </w:p>
     <w:p>
@@ -200,13 +220,21 @@
     <w:p/>
     <w:p>
       <w:r>
-        <w:t>Idea 4</w:t>
+        <w:t xml:space="preserve">Idea </w:t>
+      </w:r>
+      <w:proofErr w:type="gramStart"/>
+      <w:r>
+        <w:t>4</w:t>
       </w:r>
       <w:r>
         <w:t>:</w:t>
       </w:r>
       <w:r>
-        <w:t>Services:</w:t>
+        <w:t>Services</w:t>
+      </w:r>
+      <w:proofErr w:type="gramEnd"/>
+      <w:r>
+        <w:t>:</w:t>
       </w:r>
     </w:p>
     <w:p>
@@ -230,7 +258,6 @@
         </w:numPr>
       </w:pPr>
       <w:r>
-        <w:lastRenderedPageBreak/>
         <w:t>Pricing information for each service</w:t>
       </w:r>
     </w:p>
@@ -243,16 +270,25 @@
         </w:numPr>
       </w:pPr>
       <w:r>
+        <w:lastRenderedPageBreak/>
         <w:t>Special packages</w:t>
       </w:r>
     </w:p>
     <w:p/>
     <w:p>
       <w:r>
-        <w:t>Idea 5:</w:t>
-      </w:r>
-      <w:r>
-        <w:t>FAQS:</w:t>
+        <w:t xml:space="preserve">Idea </w:t>
+      </w:r>
+      <w:proofErr w:type="gramStart"/>
+      <w:r>
+        <w:t>5:</w:t>
+      </w:r>
+      <w:r>
+        <w:t>FAQS</w:t>
+      </w:r>
+      <w:proofErr w:type="gramEnd"/>
+      <w:r>
+        <w:t>:</w:t>
       </w:r>
     </w:p>
     <w:p>
@@ -643,6 +679,7 @@
     </w:p>
     <w:p>
       <w:r>
+        <w:lastRenderedPageBreak/>
         <w:br w:type="page"/>
       </w:r>
     </w:p>
@@ -692,7 +729,7 @@
                     <pic:cNvPicPr/>
                   </pic:nvPicPr>
                   <pic:blipFill>
-                    <a:blip r:embed="rId5">
+                    <a:blip r:embed="rId6">
                       <a:extLst>
                         <a:ext uri="{28A0092B-C50C-407E-A947-70E740481C1C}">
                           <a14:useLocalDpi xmlns:a14="http://schemas.microsoft.com/office/drawing/2010/main" val="0"/>
